--- a/Ass 2 of Dart(Tasks).docx
+++ b/Ass 2 of Dart(Tasks).docx
@@ -10,6 +10,7 @@
           <w:bCs/>
           <w:sz w:val="36"/>
           <w:szCs w:val="36"/>
+          <w:u w:val="double"/>
         </w:rPr>
       </w:pPr>
       <w:r>
@@ -18,6 +19,7 @@
           <w:bCs/>
           <w:sz w:val="36"/>
           <w:szCs w:val="36"/>
+          <w:u w:val="double"/>
         </w:rPr>
         <w:t>ASSIGNMENT#2</w:t>
       </w:r>
@@ -30,6 +32,260 @@
           <w:bCs/>
           <w:sz w:val="36"/>
           <w:szCs w:val="36"/>
+        </w:rPr>
+      </w:pPr>
+    </w:p>
+    <w:p>
+      <w:pPr>
+        <w:jc w:val="center"/>
+        <w:rPr>
+          <w:b/>
+          <w:bCs/>
+          <w:sz w:val="32"/>
+          <w:szCs w:val="32"/>
+        </w:rPr>
+      </w:pPr>
+      <w:r>
+        <w:rPr>
+          <w:b/>
+          <w:bCs/>
+          <w:sz w:val="32"/>
+          <w:szCs w:val="32"/>
+        </w:rPr>
+        <w:t>ANSWER#</w:t>
+      </w:r>
+      <w:r>
+        <w:rPr>
+          <w:b/>
+          <w:bCs/>
+          <w:sz w:val="32"/>
+          <w:szCs w:val="32"/>
+        </w:rPr>
+        <w:t>1</w:t>
+      </w:r>
+    </w:p>
+    <w:p>
+      <w:pPr>
+        <w:rPr>
+          <w:b/>
+          <w:bCs/>
+          <w:sz w:val="28"/>
+          <w:szCs w:val="28"/>
+        </w:rPr>
+      </w:pPr>
+      <w:r>
+        <w:rPr>
+          <w:b/>
+          <w:bCs/>
+          <w:sz w:val="28"/>
+          <w:szCs w:val="28"/>
+        </w:rPr>
+        <w:t>1) Arithmetic Operators</w:t>
+      </w:r>
+    </w:p>
+    <w:p>
+      <w:pPr>
+        <w:rPr>
+          <w:sz w:val="24"/>
+          <w:szCs w:val="24"/>
+        </w:rPr>
+      </w:pPr>
+      <w:r>
+        <w:rPr>
+          <w:sz w:val="24"/>
+          <w:szCs w:val="24"/>
+        </w:rPr>
+        <w:t>Add(+),Subtract(-),Multiply(*),Divide(/),Increment(++),Decrement(- -) and Modulo(%).</w:t>
+      </w:r>
+    </w:p>
+    <w:p>
+      <w:pPr>
+        <w:ind w:firstLine="720"/>
+        <w:rPr>
+          <w:b/>
+          <w:bCs/>
+          <w:sz w:val="28"/>
+          <w:szCs w:val="28"/>
+        </w:rPr>
+      </w:pPr>
+      <w:r>
+        <w:rPr>
+          <w:b/>
+          <w:bCs/>
+          <w:sz w:val="28"/>
+          <w:szCs w:val="28"/>
+        </w:rPr>
+        <w:br/>
+        <w:t>2) Equality and Relational Operators</w:t>
+      </w:r>
+    </w:p>
+    <w:p>
+      <w:pPr>
+        <w:rPr>
+          <w:sz w:val="24"/>
+          <w:szCs w:val="24"/>
+        </w:rPr>
+      </w:pPr>
+      <w:r>
+        <w:rPr>
+          <w:sz w:val="24"/>
+          <w:szCs w:val="24"/>
+        </w:rPr>
+        <w:t>Greater than(&gt;</w:t>
+      </w:r>
+      <w:r>
+        <w:rPr>
+          <w:sz w:val="24"/>
+          <w:szCs w:val="24"/>
+        </w:rPr>
+        <w:t>)</w:t>
+      </w:r>
+      <w:r>
+        <w:rPr>
+          <w:sz w:val="24"/>
+          <w:szCs w:val="24"/>
+        </w:rPr>
+        <w:t>,Lesser than(&lt;),</w:t>
+      </w:r>
+      <w:r>
+        <w:rPr>
+          <w:sz w:val="24"/>
+          <w:szCs w:val="24"/>
+        </w:rPr>
+        <w:t>Greater than</w:t>
+      </w:r>
+      <w:r>
+        <w:rPr>
+          <w:sz w:val="24"/>
+          <w:szCs w:val="24"/>
+        </w:rPr>
+        <w:t xml:space="preserve"> or equal to</w:t>
+      </w:r>
+      <w:r>
+        <w:rPr>
+          <w:sz w:val="24"/>
+          <w:szCs w:val="24"/>
+        </w:rPr>
+        <w:t>(&gt;</w:t>
+      </w:r>
+      <w:r>
+        <w:rPr>
+          <w:sz w:val="24"/>
+          <w:szCs w:val="24"/>
+        </w:rPr>
+        <w:t>=</w:t>
+      </w:r>
+      <w:r>
+        <w:rPr>
+          <w:sz w:val="24"/>
+          <w:szCs w:val="24"/>
+        </w:rPr>
+        <w:t>)</w:t>
+      </w:r>
+      <w:r>
+        <w:rPr>
+          <w:sz w:val="24"/>
+          <w:szCs w:val="24"/>
+        </w:rPr>
+        <w:t>,</w:t>
+      </w:r>
+      <w:r>
+        <w:rPr>
+          <w:sz w:val="24"/>
+          <w:szCs w:val="24"/>
+        </w:rPr>
+        <w:t>Lesser</w:t>
+      </w:r>
+      <w:r>
+        <w:rPr>
+          <w:sz w:val="24"/>
+          <w:szCs w:val="24"/>
+        </w:rPr>
+        <w:t xml:space="preserve"> than or equal to</w:t>
+      </w:r>
+      <w:r>
+        <w:rPr>
+          <w:sz w:val="24"/>
+          <w:szCs w:val="24"/>
+        </w:rPr>
+        <w:t>(&lt;</w:t>
+      </w:r>
+      <w:r>
+        <w:rPr>
+          <w:sz w:val="24"/>
+          <w:szCs w:val="24"/>
+        </w:rPr>
+        <w:t>=</w:t>
+      </w:r>
+      <w:r>
+        <w:rPr>
+          <w:sz w:val="24"/>
+          <w:szCs w:val="24"/>
+        </w:rPr>
+        <w:t>)</w:t>
+      </w:r>
+      <w:r>
+        <w:rPr>
+          <w:sz w:val="24"/>
+          <w:szCs w:val="24"/>
+        </w:rPr>
+        <w:t>,</w:t>
+      </w:r>
+      <w:r>
+        <w:rPr>
+          <w:sz w:val="24"/>
+          <w:szCs w:val="24"/>
+        </w:rPr>
+        <w:t>Equality(==) and Not Equal(!=).</w:t>
+      </w:r>
+    </w:p>
+    <w:p>
+      <w:pPr>
+        <w:rPr>
+          <w:b/>
+          <w:bCs/>
+          <w:sz w:val="28"/>
+          <w:szCs w:val="28"/>
+        </w:rPr>
+      </w:pPr>
+      <w:r>
+        <w:rPr>
+          <w:b/>
+          <w:bCs/>
+          <w:sz w:val="28"/>
+          <w:szCs w:val="28"/>
+        </w:rPr>
+        <w:br/>
+        <w:t>3) Logical Operators</w:t>
+      </w:r>
+    </w:p>
+    <w:p>
+      <w:pPr>
+        <w:rPr>
+          <w:sz w:val="24"/>
+          <w:szCs w:val="24"/>
+        </w:rPr>
+      </w:pPr>
+      <w:r>
+        <w:rPr>
+          <w:sz w:val="24"/>
+          <w:szCs w:val="24"/>
+        </w:rPr>
+        <w:t>AND operator</w:t>
+      </w:r>
+      <w:r>
+        <w:rPr>
+          <w:sz w:val="24"/>
+          <w:szCs w:val="24"/>
+        </w:rPr>
+        <w:t xml:space="preserve"> (&amp;&amp;), OR operator (!!) and NOT operator (!).</w:t>
+      </w:r>
+    </w:p>
+    <w:p>
+      <w:pPr>
+        <w:rPr>
+          <w:sz w:val="24"/>
+          <w:szCs w:val="24"/>
         </w:rPr>
       </w:pPr>
     </w:p>
@@ -134,6 +390,8 @@
         </w:rPr>
         <w:t xml:space="preserve"> result = --a - --b + ++b + b--;</w:t>
       </w:r>
+      <w:bookmarkStart w:id="0" w:name="_GoBack"/>
+      <w:bookmarkEnd w:id="0"/>
     </w:p>
     <w:p>
       <w:pPr>
@@ -323,6 +581,7 @@
           <w:sz w:val="24"/>
           <w:szCs w:val="24"/>
         </w:rPr>
+        <w:lastRenderedPageBreak/>
         <w:t>2</w:t>
       </w:r>
     </w:p>
@@ -648,7 +907,6 @@
           <w:sz w:val="24"/>
           <w:szCs w:val="24"/>
         </w:rPr>
-        <w:lastRenderedPageBreak/>
         <w:t xml:space="preserve">  </w:t>
       </w:r>
       <w:proofErr w:type="gramStart"/>
@@ -906,6 +1164,7 @@
           <w:sz w:val="24"/>
           <w:szCs w:val="24"/>
         </w:rPr>
+        <w:lastRenderedPageBreak/>
         <w:t xml:space="preserve">  List&lt;double&gt; lst1</w:t>
       </w:r>
       <w:proofErr w:type="gramStart"/>
@@ -1290,16 +1549,7 @@
           <w:sz w:val="24"/>
           <w:szCs w:val="24"/>
         </w:rPr>
-        <w:t>?</w:t>
-      </w:r>
-      <w:r>
-        <w:rPr>
-          <w:b/>
-          <w:bCs/>
-          <w:sz w:val="24"/>
-          <w:szCs w:val="24"/>
-        </w:rPr>
-        <w:t>”:</w:t>
+        <w:t>?”:</w:t>
       </w:r>
     </w:p>
     <w:p>
@@ -1532,6 +1782,7 @@
         <w:rPr>
           <w:rFonts w:asciiTheme="minorHAnsi" w:eastAsiaTheme="minorHAnsi" w:hAnsiTheme="minorHAnsi" w:cstheme="minorBidi"/>
         </w:rPr>
+        <w:lastRenderedPageBreak/>
         <w:t xml:space="preserve">  </w:t>
       </w:r>
       <w:proofErr w:type="gramStart"/>
@@ -1666,13 +1917,7 @@
         <w:rPr>
           <w:rFonts w:asciiTheme="minorHAnsi" w:eastAsiaTheme="minorHAnsi" w:hAnsiTheme="minorHAnsi" w:cstheme="minorBidi"/>
         </w:rPr>
-        <w:t xml:space="preserve">  </w:t>
-      </w:r>
-      <w:r>
-        <w:rPr>
-          <w:rFonts w:asciiTheme="minorHAnsi" w:eastAsiaTheme="minorHAnsi" w:hAnsiTheme="minorHAnsi" w:cstheme="minorBidi"/>
-        </w:rPr>
-        <w:t>}</w:t>
+        <w:t xml:space="preserve">  }</w:t>
       </w:r>
     </w:p>
     <w:p>
@@ -1780,7 +2025,6 @@
           <w:sz w:val="32"/>
           <w:szCs w:val="32"/>
         </w:rPr>
-        <w:lastRenderedPageBreak/>
         <w:t>ANSWER#</w:t>
       </w:r>
       <w:r>
@@ -2102,6 +2346,7 @@
         <w:rPr>
           <w:rFonts w:asciiTheme="minorHAnsi" w:eastAsiaTheme="minorHAnsi" w:hAnsiTheme="minorHAnsi" w:cstheme="minorBidi"/>
         </w:rPr>
+        <w:lastRenderedPageBreak/>
         <w:t xml:space="preserve">  </w:t>
       </w:r>
       <w:proofErr w:type="gramStart"/>
@@ -2388,7 +2633,6 @@
         <w:rPr>
           <w:rFonts w:asciiTheme="minorHAnsi" w:eastAsiaTheme="minorHAnsi" w:hAnsiTheme="minorHAnsi" w:cstheme="minorBidi"/>
         </w:rPr>
-        <w:lastRenderedPageBreak/>
         <w:t xml:space="preserve">  String d="Rayyan";</w:t>
       </w:r>
     </w:p>
@@ -2700,16 +2944,8 @@
         <w:rPr>
           <w:rFonts w:asciiTheme="minorHAnsi" w:eastAsiaTheme="minorHAnsi" w:hAnsiTheme="minorHAnsi" w:cstheme="minorBidi"/>
         </w:rPr>
-        <w:t>}</w:t>
-      </w:r>
-      <w:r>
-        <w:rPr>
-          <w:rFonts w:asciiTheme="minorHAnsi" w:eastAsiaTheme="minorHAnsi" w:hAnsiTheme="minorHAnsi" w:cstheme="minorBidi"/>
-        </w:rPr>
-        <w:t xml:space="preserve">  </w:t>
-      </w:r>
-      <w:bookmarkStart w:id="0" w:name="_GoBack"/>
-      <w:bookmarkEnd w:id="0"/>
+        <w:t xml:space="preserve">}  </w:t>
+      </w:r>
     </w:p>
     <w:p>
       <w:pPr>
@@ -2733,9 +2969,15 @@
           <w:sz w:val="28"/>
           <w:szCs w:val="28"/>
         </w:rPr>
-        <w:t>OUTPUT</w:t>
-      </w:r>
-      <w:r>
+        <w:t>OUTPUT:</w:t>
+      </w:r>
+    </w:p>
+    <w:p>
+      <w:pPr>
+        <w:pStyle w:val="NormalWeb"/>
+        <w:spacing w:before="120" w:after="144"/>
+        <w:ind w:left="48" w:right="48"/>
+        <w:jc w:val="both"/>
         <w:rPr>
           <w:rFonts w:asciiTheme="minorHAnsi" w:eastAsiaTheme="minorHAnsi" w:hAnsiTheme="minorHAnsi" w:cstheme="minorBidi"/>
           <w:b/>
@@ -2743,27 +2985,12 @@
           <w:sz w:val="28"/>
           <w:szCs w:val="28"/>
         </w:rPr>
-        <w:t>:</w:t>
-      </w:r>
-    </w:p>
-    <w:p>
-      <w:pPr>
-        <w:pStyle w:val="NormalWeb"/>
-        <w:spacing w:before="120" w:after="144"/>
-        <w:ind w:left="48" w:right="48"/>
-        <w:jc w:val="both"/>
-        <w:rPr>
-          <w:rFonts w:asciiTheme="minorHAnsi" w:eastAsiaTheme="minorHAnsi" w:hAnsiTheme="minorHAnsi" w:cstheme="minorBidi"/>
-          <w:b/>
-          <w:bCs/>
-          <w:sz w:val="28"/>
-          <w:szCs w:val="28"/>
-        </w:rPr>
       </w:pPr>
       <w:r>
         <w:rPr>
           <w:noProof/>
         </w:rPr>
+        <w:lastRenderedPageBreak/>
         <w:drawing>
           <wp:inline distT="0" distB="0" distL="0" distR="0" wp14:anchorId="5A982CEC" wp14:editId="54DC227E">
             <wp:extent cx="2409825" cy="2324100"/>
@@ -2812,8 +3039,3412 @@
         </w:rPr>
       </w:pPr>
     </w:p>
+    <w:p>
+      <w:pPr>
+        <w:pStyle w:val="NormalWeb"/>
+        <w:spacing w:before="120" w:after="144"/>
+        <w:ind w:left="48" w:right="48"/>
+        <w:jc w:val="both"/>
+        <w:rPr>
+          <w:rFonts w:asciiTheme="minorHAnsi" w:eastAsiaTheme="minorHAnsi" w:hAnsiTheme="minorHAnsi" w:cstheme="minorBidi"/>
+        </w:rPr>
+      </w:pPr>
+    </w:p>
+    <w:p>
+      <w:pPr>
+        <w:pStyle w:val="NormalWeb"/>
+        <w:spacing w:before="120" w:after="144"/>
+        <w:ind w:left="48" w:right="48"/>
+        <w:jc w:val="both"/>
+        <w:rPr>
+          <w:rFonts w:asciiTheme="minorHAnsi" w:eastAsiaTheme="minorHAnsi" w:hAnsiTheme="minorHAnsi" w:cstheme="minorBidi"/>
+        </w:rPr>
+      </w:pPr>
+    </w:p>
+    <w:p>
+      <w:pPr>
+        <w:pStyle w:val="NormalWeb"/>
+        <w:spacing w:before="120" w:after="144"/>
+        <w:ind w:left="48" w:right="48"/>
+        <w:jc w:val="both"/>
+        <w:rPr>
+          <w:rFonts w:asciiTheme="minorHAnsi" w:eastAsiaTheme="minorHAnsi" w:hAnsiTheme="minorHAnsi" w:cstheme="minorBidi"/>
+        </w:rPr>
+      </w:pPr>
+    </w:p>
+    <w:p>
+      <w:pPr>
+        <w:pStyle w:val="NormalWeb"/>
+        <w:spacing w:before="120" w:after="144"/>
+        <w:ind w:left="48" w:right="48"/>
+        <w:jc w:val="both"/>
+        <w:rPr>
+          <w:rFonts w:asciiTheme="minorHAnsi" w:eastAsiaTheme="minorHAnsi" w:hAnsiTheme="minorHAnsi" w:cstheme="minorBidi"/>
+        </w:rPr>
+      </w:pPr>
+    </w:p>
+    <w:p>
+      <w:pPr>
+        <w:jc w:val="center"/>
+        <w:rPr>
+          <w:b/>
+          <w:bCs/>
+          <w:sz w:val="32"/>
+          <w:szCs w:val="32"/>
+        </w:rPr>
+      </w:pPr>
+      <w:r>
+        <w:rPr>
+          <w:b/>
+          <w:bCs/>
+          <w:sz w:val="32"/>
+          <w:szCs w:val="32"/>
+        </w:rPr>
+        <w:t>ANSWER#</w:t>
+      </w:r>
+      <w:r>
+        <w:rPr>
+          <w:b/>
+          <w:bCs/>
+          <w:sz w:val="32"/>
+          <w:szCs w:val="32"/>
+        </w:rPr>
+        <w:t>7</w:t>
+      </w:r>
+    </w:p>
+    <w:p>
+      <w:pPr>
+        <w:pStyle w:val="NormalWeb"/>
+        <w:spacing w:before="120" w:after="144"/>
+        <w:ind w:left="48" w:right="48"/>
+        <w:jc w:val="both"/>
+        <w:rPr>
+          <w:rFonts w:asciiTheme="minorHAnsi" w:eastAsiaTheme="minorHAnsi" w:hAnsiTheme="minorHAnsi" w:cstheme="minorBidi"/>
+          <w:b/>
+          <w:bCs/>
+          <w:sz w:val="28"/>
+          <w:szCs w:val="28"/>
+        </w:rPr>
+      </w:pPr>
+      <w:r>
+        <w:rPr>
+          <w:rFonts w:asciiTheme="minorHAnsi" w:eastAsiaTheme="minorHAnsi" w:hAnsiTheme="minorHAnsi" w:cstheme="minorBidi"/>
+          <w:b/>
+          <w:bCs/>
+          <w:sz w:val="28"/>
+          <w:szCs w:val="28"/>
+        </w:rPr>
+        <w:t>CODE</w:t>
+      </w:r>
+      <w:r>
+        <w:rPr>
+          <w:rFonts w:asciiTheme="minorHAnsi" w:eastAsiaTheme="minorHAnsi" w:hAnsiTheme="minorHAnsi" w:cstheme="minorBidi"/>
+          <w:b/>
+          <w:bCs/>
+          <w:sz w:val="28"/>
+          <w:szCs w:val="28"/>
+        </w:rPr>
+        <w:t>:</w:t>
+      </w:r>
+    </w:p>
+    <w:p>
+      <w:pPr>
+        <w:pStyle w:val="NormalWeb"/>
+        <w:spacing w:before="120" w:after="144"/>
+        <w:ind w:left="48" w:right="48"/>
+        <w:jc w:val="both"/>
+        <w:rPr>
+          <w:rFonts w:asciiTheme="minorHAnsi" w:eastAsiaTheme="minorHAnsi" w:hAnsiTheme="minorHAnsi" w:cstheme="minorBidi"/>
+        </w:rPr>
+      </w:pPr>
+      <w:proofErr w:type="gramStart"/>
+      <w:r>
+        <w:rPr>
+          <w:rFonts w:asciiTheme="minorHAnsi" w:eastAsiaTheme="minorHAnsi" w:hAnsiTheme="minorHAnsi" w:cstheme="minorBidi"/>
+        </w:rPr>
+        <w:t>void</w:t>
+      </w:r>
+      <w:proofErr w:type="gramEnd"/>
+      <w:r>
+        <w:rPr>
+          <w:rFonts w:asciiTheme="minorHAnsi" w:eastAsiaTheme="minorHAnsi" w:hAnsiTheme="minorHAnsi" w:cstheme="minorBidi"/>
+        </w:rPr>
+        <w:t xml:space="preserve"> main() {</w:t>
+      </w:r>
+    </w:p>
+    <w:p>
+      <w:pPr>
+        <w:pStyle w:val="NormalWeb"/>
+        <w:spacing w:before="120" w:after="144"/>
+        <w:ind w:left="48" w:right="48"/>
+        <w:jc w:val="both"/>
+        <w:rPr>
+          <w:rFonts w:asciiTheme="minorHAnsi" w:eastAsiaTheme="minorHAnsi" w:hAnsiTheme="minorHAnsi" w:cstheme="minorBidi"/>
+        </w:rPr>
+      </w:pPr>
+      <w:r>
+        <w:rPr>
+          <w:rFonts w:asciiTheme="minorHAnsi" w:eastAsiaTheme="minorHAnsi" w:hAnsiTheme="minorHAnsi" w:cstheme="minorBidi"/>
+        </w:rPr>
+        <w:t xml:space="preserve">  //Task7 </w:t>
+      </w:r>
+    </w:p>
+    <w:p>
+      <w:pPr>
+        <w:pStyle w:val="NormalWeb"/>
+        <w:spacing w:before="120" w:after="144"/>
+        <w:ind w:left="48" w:right="48"/>
+        <w:jc w:val="both"/>
+        <w:rPr>
+          <w:rFonts w:asciiTheme="minorHAnsi" w:eastAsiaTheme="minorHAnsi" w:hAnsiTheme="minorHAnsi" w:cstheme="minorBidi"/>
+        </w:rPr>
+      </w:pPr>
+      <w:r>
+        <w:rPr>
+          <w:rFonts w:asciiTheme="minorHAnsi" w:eastAsiaTheme="minorHAnsi" w:hAnsiTheme="minorHAnsi" w:cstheme="minorBidi"/>
+        </w:rPr>
+        <w:t xml:space="preserve">  </w:t>
+      </w:r>
+      <w:proofErr w:type="spellStart"/>
+      <w:proofErr w:type="gramStart"/>
+      <w:r>
+        <w:rPr>
+          <w:rFonts w:asciiTheme="minorHAnsi" w:eastAsiaTheme="minorHAnsi" w:hAnsiTheme="minorHAnsi" w:cstheme="minorBidi"/>
+        </w:rPr>
+        <w:t>int</w:t>
+      </w:r>
+      <w:proofErr w:type="spellEnd"/>
+      <w:proofErr w:type="gramEnd"/>
+      <w:r>
+        <w:rPr>
+          <w:rFonts w:asciiTheme="minorHAnsi" w:eastAsiaTheme="minorHAnsi" w:hAnsiTheme="minorHAnsi" w:cstheme="minorBidi"/>
+        </w:rPr>
+        <w:t xml:space="preserve"> </w:t>
+      </w:r>
+      <w:proofErr w:type="spellStart"/>
+      <w:r>
+        <w:rPr>
+          <w:rFonts w:asciiTheme="minorHAnsi" w:eastAsiaTheme="minorHAnsi" w:hAnsiTheme="minorHAnsi" w:cstheme="minorBidi"/>
+        </w:rPr>
+        <w:t>num</w:t>
+      </w:r>
+      <w:proofErr w:type="spellEnd"/>
+      <w:r>
+        <w:rPr>
+          <w:rFonts w:asciiTheme="minorHAnsi" w:eastAsiaTheme="minorHAnsi" w:hAnsiTheme="minorHAnsi" w:cstheme="minorBidi"/>
+        </w:rPr>
+        <w:t>=7;</w:t>
+      </w:r>
+    </w:p>
+    <w:p>
+      <w:pPr>
+        <w:pStyle w:val="NormalWeb"/>
+        <w:spacing w:before="120" w:after="144"/>
+        <w:ind w:left="48" w:right="48"/>
+        <w:jc w:val="both"/>
+        <w:rPr>
+          <w:rFonts w:asciiTheme="minorHAnsi" w:eastAsiaTheme="minorHAnsi" w:hAnsiTheme="minorHAnsi" w:cstheme="minorBidi"/>
+        </w:rPr>
+      </w:pPr>
+      <w:r>
+        <w:rPr>
+          <w:rFonts w:asciiTheme="minorHAnsi" w:eastAsiaTheme="minorHAnsi" w:hAnsiTheme="minorHAnsi" w:cstheme="minorBidi"/>
+        </w:rPr>
+        <w:t xml:space="preserve">  </w:t>
+      </w:r>
+      <w:proofErr w:type="gramStart"/>
+      <w:r>
+        <w:rPr>
+          <w:rFonts w:asciiTheme="minorHAnsi" w:eastAsiaTheme="minorHAnsi" w:hAnsiTheme="minorHAnsi" w:cstheme="minorBidi"/>
+        </w:rPr>
+        <w:t>for(</w:t>
+      </w:r>
+      <w:proofErr w:type="spellStart"/>
+      <w:proofErr w:type="gramEnd"/>
+      <w:r>
+        <w:rPr>
+          <w:rFonts w:asciiTheme="minorHAnsi" w:eastAsiaTheme="minorHAnsi" w:hAnsiTheme="minorHAnsi" w:cstheme="minorBidi"/>
+        </w:rPr>
+        <w:t>int</w:t>
+      </w:r>
+      <w:proofErr w:type="spellEnd"/>
+      <w:r>
+        <w:rPr>
+          <w:rFonts w:asciiTheme="minorHAnsi" w:eastAsiaTheme="minorHAnsi" w:hAnsiTheme="minorHAnsi" w:cstheme="minorBidi"/>
+        </w:rPr>
+        <w:t xml:space="preserve"> </w:t>
+      </w:r>
+      <w:proofErr w:type="spellStart"/>
+      <w:r>
+        <w:rPr>
+          <w:rFonts w:asciiTheme="minorHAnsi" w:eastAsiaTheme="minorHAnsi" w:hAnsiTheme="minorHAnsi" w:cstheme="minorBidi"/>
+        </w:rPr>
+        <w:t>i</w:t>
+      </w:r>
+      <w:proofErr w:type="spellEnd"/>
+      <w:r>
+        <w:rPr>
+          <w:rFonts w:asciiTheme="minorHAnsi" w:eastAsiaTheme="minorHAnsi" w:hAnsiTheme="minorHAnsi" w:cstheme="minorBidi"/>
+        </w:rPr>
+        <w:t>=1;i&lt;11;i++)</w:t>
+      </w:r>
+    </w:p>
+    <w:p>
+      <w:pPr>
+        <w:pStyle w:val="NormalWeb"/>
+        <w:spacing w:before="120" w:after="144"/>
+        <w:ind w:left="48" w:right="48"/>
+        <w:jc w:val="both"/>
+        <w:rPr>
+          <w:rFonts w:asciiTheme="minorHAnsi" w:eastAsiaTheme="minorHAnsi" w:hAnsiTheme="minorHAnsi" w:cstheme="minorBidi"/>
+        </w:rPr>
+      </w:pPr>
+      <w:r>
+        <w:rPr>
+          <w:rFonts w:asciiTheme="minorHAnsi" w:eastAsiaTheme="minorHAnsi" w:hAnsiTheme="minorHAnsi" w:cstheme="minorBidi"/>
+        </w:rPr>
+        <w:t xml:space="preserve">  {</w:t>
+      </w:r>
+    </w:p>
+    <w:p>
+      <w:pPr>
+        <w:pStyle w:val="NormalWeb"/>
+        <w:spacing w:before="120" w:after="144"/>
+        <w:ind w:left="48" w:right="48"/>
+        <w:jc w:val="both"/>
+        <w:rPr>
+          <w:rFonts w:asciiTheme="minorHAnsi" w:eastAsiaTheme="minorHAnsi" w:hAnsiTheme="minorHAnsi" w:cstheme="minorBidi"/>
+        </w:rPr>
+      </w:pPr>
+      <w:r>
+        <w:rPr>
+          <w:rFonts w:asciiTheme="minorHAnsi" w:eastAsiaTheme="minorHAnsi" w:hAnsiTheme="minorHAnsi" w:cstheme="minorBidi"/>
+        </w:rPr>
+        <w:t xml:space="preserve">    </w:t>
+      </w:r>
+      <w:proofErr w:type="gramStart"/>
+      <w:r>
+        <w:rPr>
+          <w:rFonts w:asciiTheme="minorHAnsi" w:eastAsiaTheme="minorHAnsi" w:hAnsiTheme="minorHAnsi" w:cstheme="minorBidi"/>
+        </w:rPr>
+        <w:t>print(</w:t>
+      </w:r>
+      <w:proofErr w:type="gramEnd"/>
+      <w:r>
+        <w:rPr>
+          <w:rFonts w:asciiTheme="minorHAnsi" w:eastAsiaTheme="minorHAnsi" w:hAnsiTheme="minorHAnsi" w:cstheme="minorBidi"/>
+        </w:rPr>
+        <w:t>"$</w:t>
+      </w:r>
+      <w:proofErr w:type="spellStart"/>
+      <w:r>
+        <w:rPr>
+          <w:rFonts w:asciiTheme="minorHAnsi" w:eastAsiaTheme="minorHAnsi" w:hAnsiTheme="minorHAnsi" w:cstheme="minorBidi"/>
+        </w:rPr>
+        <w:t>num</w:t>
+      </w:r>
+      <w:proofErr w:type="spellEnd"/>
+      <w:r>
+        <w:rPr>
+          <w:rFonts w:asciiTheme="minorHAnsi" w:eastAsiaTheme="minorHAnsi" w:hAnsiTheme="minorHAnsi" w:cstheme="minorBidi"/>
+        </w:rPr>
+        <w:t xml:space="preserve"> * $</w:t>
+      </w:r>
+      <w:proofErr w:type="spellStart"/>
+      <w:r>
+        <w:rPr>
+          <w:rFonts w:asciiTheme="minorHAnsi" w:eastAsiaTheme="minorHAnsi" w:hAnsiTheme="minorHAnsi" w:cstheme="minorBidi"/>
+        </w:rPr>
+        <w:t>i</w:t>
+      </w:r>
+      <w:proofErr w:type="spellEnd"/>
+      <w:r>
+        <w:rPr>
+          <w:rFonts w:asciiTheme="minorHAnsi" w:eastAsiaTheme="minorHAnsi" w:hAnsiTheme="minorHAnsi" w:cstheme="minorBidi"/>
+        </w:rPr>
+        <w:t xml:space="preserve"> = ${</w:t>
+      </w:r>
+      <w:proofErr w:type="spellStart"/>
+      <w:r>
+        <w:rPr>
+          <w:rFonts w:asciiTheme="minorHAnsi" w:eastAsiaTheme="minorHAnsi" w:hAnsiTheme="minorHAnsi" w:cstheme="minorBidi"/>
+        </w:rPr>
+        <w:t>num</w:t>
+      </w:r>
+      <w:proofErr w:type="spellEnd"/>
+      <w:r>
+        <w:rPr>
+          <w:rFonts w:asciiTheme="minorHAnsi" w:eastAsiaTheme="minorHAnsi" w:hAnsiTheme="minorHAnsi" w:cstheme="minorBidi"/>
+        </w:rPr>
+        <w:t>*</w:t>
+      </w:r>
+      <w:proofErr w:type="spellStart"/>
+      <w:r>
+        <w:rPr>
+          <w:rFonts w:asciiTheme="minorHAnsi" w:eastAsiaTheme="minorHAnsi" w:hAnsiTheme="minorHAnsi" w:cstheme="minorBidi"/>
+        </w:rPr>
+        <w:t>i</w:t>
+      </w:r>
+      <w:proofErr w:type="spellEnd"/>
+      <w:r>
+        <w:rPr>
+          <w:rFonts w:asciiTheme="minorHAnsi" w:eastAsiaTheme="minorHAnsi" w:hAnsiTheme="minorHAnsi" w:cstheme="minorBidi"/>
+        </w:rPr>
+        <w:t>}");</w:t>
+      </w:r>
+    </w:p>
+    <w:p>
+      <w:pPr>
+        <w:pStyle w:val="NormalWeb"/>
+        <w:spacing w:before="120" w:after="144"/>
+        <w:ind w:left="48" w:right="48"/>
+        <w:jc w:val="both"/>
+        <w:rPr>
+          <w:rFonts w:asciiTheme="minorHAnsi" w:eastAsiaTheme="minorHAnsi" w:hAnsiTheme="minorHAnsi" w:cstheme="minorBidi"/>
+        </w:rPr>
+      </w:pPr>
+      <w:r>
+        <w:rPr>
+          <w:rFonts w:asciiTheme="minorHAnsi" w:eastAsiaTheme="minorHAnsi" w:hAnsiTheme="minorHAnsi" w:cstheme="minorBidi"/>
+        </w:rPr>
+        <w:t xml:space="preserve">  }</w:t>
+      </w:r>
+    </w:p>
+    <w:p>
+      <w:pPr>
+        <w:pStyle w:val="NormalWeb"/>
+        <w:spacing w:before="120" w:after="144"/>
+        <w:ind w:left="48" w:right="48"/>
+        <w:jc w:val="both"/>
+        <w:rPr>
+          <w:rFonts w:asciiTheme="minorHAnsi" w:eastAsiaTheme="minorHAnsi" w:hAnsiTheme="minorHAnsi" w:cstheme="minorBidi"/>
+          <w:b/>
+          <w:bCs/>
+          <w:sz w:val="28"/>
+          <w:szCs w:val="28"/>
+        </w:rPr>
+      </w:pPr>
+      <w:r>
+        <w:rPr>
+          <w:rFonts w:asciiTheme="minorHAnsi" w:eastAsiaTheme="minorHAnsi" w:hAnsiTheme="minorHAnsi" w:cstheme="minorBidi"/>
+          <w:b/>
+          <w:bCs/>
+          <w:sz w:val="28"/>
+          <w:szCs w:val="28"/>
+        </w:rPr>
+        <w:t>OUTPUT:</w:t>
+      </w:r>
+    </w:p>
+    <w:p>
+      <w:pPr>
+        <w:pStyle w:val="NormalWeb"/>
+        <w:spacing w:before="120" w:after="144"/>
+        <w:ind w:left="48" w:right="48"/>
+        <w:jc w:val="both"/>
+        <w:rPr>
+          <w:rFonts w:asciiTheme="minorHAnsi" w:eastAsiaTheme="minorHAnsi" w:hAnsiTheme="minorHAnsi" w:cstheme="minorBidi"/>
+        </w:rPr>
+      </w:pPr>
+      <w:r>
+        <w:rPr>
+          <w:noProof/>
+        </w:rPr>
+        <w:lastRenderedPageBreak/>
+        <w:drawing>
+          <wp:inline distT="0" distB="0" distL="0" distR="0" wp14:anchorId="78FD465E" wp14:editId="6EA0F993">
+            <wp:extent cx="2047875" cy="2524125"/>
+            <wp:effectExtent l="0" t="0" r="9525" b="9525"/>
+            <wp:docPr id="6" name="Picture 6"/>
+            <wp:cNvGraphicFramePr>
+              <a:graphicFrameLocks xmlns:a="http://schemas.openxmlformats.org/drawingml/2006/main" noChangeAspect="1"/>
+            </wp:cNvGraphicFramePr>
+            <a:graphic xmlns:a="http://schemas.openxmlformats.org/drawingml/2006/main">
+              <a:graphicData uri="http://schemas.openxmlformats.org/drawingml/2006/picture">
+                <pic:pic xmlns:pic="http://schemas.openxmlformats.org/drawingml/2006/picture">
+                  <pic:nvPicPr>
+                    <pic:cNvPr id="1" name=""/>
+                    <pic:cNvPicPr/>
+                  </pic:nvPicPr>
+                  <pic:blipFill>
+                    <a:blip r:embed="rId12"/>
+                    <a:stretch>
+                      <a:fillRect/>
+                    </a:stretch>
+                  </pic:blipFill>
+                  <pic:spPr>
+                    <a:xfrm>
+                      <a:off x="0" y="0"/>
+                      <a:ext cx="2047875" cy="2524125"/>
+                    </a:xfrm>
+                    <a:prstGeom prst="rect">
+                      <a:avLst/>
+                    </a:prstGeom>
+                  </pic:spPr>
+                </pic:pic>
+              </a:graphicData>
+            </a:graphic>
+          </wp:inline>
+        </w:drawing>
+      </w:r>
+    </w:p>
+    <w:p>
+      <w:pPr>
+        <w:pStyle w:val="NormalWeb"/>
+        <w:spacing w:before="120" w:after="144"/>
+        <w:ind w:left="48" w:right="48"/>
+        <w:jc w:val="both"/>
+        <w:rPr>
+          <w:rFonts w:asciiTheme="minorHAnsi" w:eastAsiaTheme="minorHAnsi" w:hAnsiTheme="minorHAnsi" w:cstheme="minorBidi"/>
+        </w:rPr>
+      </w:pPr>
+    </w:p>
+    <w:p>
+      <w:pPr>
+        <w:pStyle w:val="NormalWeb"/>
+        <w:spacing w:before="120" w:after="144"/>
+        <w:ind w:left="48" w:right="48"/>
+        <w:jc w:val="both"/>
+        <w:rPr>
+          <w:rFonts w:asciiTheme="minorHAnsi" w:eastAsiaTheme="minorHAnsi" w:hAnsiTheme="minorHAnsi" w:cstheme="minorBidi"/>
+        </w:rPr>
+      </w:pPr>
+    </w:p>
+    <w:p>
+      <w:pPr>
+        <w:pStyle w:val="NormalWeb"/>
+        <w:spacing w:before="120" w:after="144"/>
+        <w:ind w:left="48" w:right="48"/>
+        <w:jc w:val="both"/>
+        <w:rPr>
+          <w:rFonts w:asciiTheme="minorHAnsi" w:eastAsiaTheme="minorHAnsi" w:hAnsiTheme="minorHAnsi" w:cstheme="minorBidi"/>
+        </w:rPr>
+      </w:pPr>
+    </w:p>
+    <w:p>
+      <w:pPr>
+        <w:pStyle w:val="NormalWeb"/>
+        <w:spacing w:before="120" w:after="144"/>
+        <w:ind w:left="48" w:right="48"/>
+        <w:jc w:val="both"/>
+        <w:rPr>
+          <w:rFonts w:asciiTheme="minorHAnsi" w:eastAsiaTheme="minorHAnsi" w:hAnsiTheme="minorHAnsi" w:cstheme="minorBidi"/>
+        </w:rPr>
+      </w:pPr>
+    </w:p>
+    <w:p>
+      <w:pPr>
+        <w:pStyle w:val="NormalWeb"/>
+        <w:spacing w:before="120" w:after="144"/>
+        <w:ind w:left="48" w:right="48"/>
+        <w:jc w:val="both"/>
+        <w:rPr>
+          <w:rFonts w:asciiTheme="minorHAnsi" w:eastAsiaTheme="minorHAnsi" w:hAnsiTheme="minorHAnsi" w:cstheme="minorBidi"/>
+        </w:rPr>
+      </w:pPr>
+    </w:p>
+    <w:p>
+      <w:pPr>
+        <w:jc w:val="center"/>
+        <w:rPr>
+          <w:b/>
+          <w:bCs/>
+          <w:sz w:val="32"/>
+          <w:szCs w:val="32"/>
+        </w:rPr>
+      </w:pPr>
+      <w:r>
+        <w:rPr>
+          <w:b/>
+          <w:bCs/>
+          <w:sz w:val="32"/>
+          <w:szCs w:val="32"/>
+        </w:rPr>
+        <w:t>ANSWER#</w:t>
+      </w:r>
+      <w:r>
+        <w:rPr>
+          <w:b/>
+          <w:bCs/>
+          <w:sz w:val="32"/>
+          <w:szCs w:val="32"/>
+        </w:rPr>
+        <w:t>8</w:t>
+      </w:r>
+    </w:p>
+    <w:p>
+      <w:pPr>
+        <w:pStyle w:val="NormalWeb"/>
+        <w:spacing w:before="120" w:after="144"/>
+        <w:ind w:left="48" w:right="48"/>
+        <w:jc w:val="both"/>
+        <w:rPr>
+          <w:rFonts w:asciiTheme="minorHAnsi" w:eastAsiaTheme="minorHAnsi" w:hAnsiTheme="minorHAnsi" w:cstheme="minorBidi"/>
+        </w:rPr>
+      </w:pPr>
+    </w:p>
+    <w:p>
+      <w:pPr>
+        <w:pStyle w:val="NormalWeb"/>
+        <w:spacing w:before="120" w:after="144"/>
+        <w:ind w:left="48" w:right="48"/>
+        <w:jc w:val="both"/>
+        <w:rPr>
+          <w:rFonts w:asciiTheme="minorHAnsi" w:eastAsiaTheme="minorHAnsi" w:hAnsiTheme="minorHAnsi" w:cstheme="minorBidi"/>
+          <w:b/>
+          <w:bCs/>
+          <w:sz w:val="28"/>
+          <w:szCs w:val="28"/>
+        </w:rPr>
+      </w:pPr>
+      <w:r>
+        <w:rPr>
+          <w:rFonts w:asciiTheme="minorHAnsi" w:eastAsiaTheme="minorHAnsi" w:hAnsiTheme="minorHAnsi" w:cstheme="minorBidi"/>
+          <w:b/>
+          <w:bCs/>
+          <w:sz w:val="28"/>
+          <w:szCs w:val="28"/>
+        </w:rPr>
+        <w:t>CODE</w:t>
+      </w:r>
+      <w:r>
+        <w:rPr>
+          <w:rFonts w:asciiTheme="minorHAnsi" w:eastAsiaTheme="minorHAnsi" w:hAnsiTheme="minorHAnsi" w:cstheme="minorBidi"/>
+          <w:b/>
+          <w:bCs/>
+          <w:sz w:val="28"/>
+          <w:szCs w:val="28"/>
+        </w:rPr>
+        <w:t>:</w:t>
+      </w:r>
+    </w:p>
+    <w:p>
+      <w:pPr>
+        <w:pStyle w:val="NormalWeb"/>
+        <w:spacing w:before="120" w:after="144"/>
+        <w:ind w:left="48" w:right="48"/>
+        <w:jc w:val="both"/>
+        <w:rPr>
+          <w:rFonts w:asciiTheme="minorHAnsi" w:eastAsiaTheme="minorHAnsi" w:hAnsiTheme="minorHAnsi" w:cstheme="minorBidi"/>
+        </w:rPr>
+      </w:pPr>
+      <w:proofErr w:type="gramStart"/>
+      <w:r>
+        <w:rPr>
+          <w:rFonts w:asciiTheme="minorHAnsi" w:eastAsiaTheme="minorHAnsi" w:hAnsiTheme="minorHAnsi" w:cstheme="minorBidi"/>
+        </w:rPr>
+        <w:t>void</w:t>
+      </w:r>
+      <w:proofErr w:type="gramEnd"/>
+      <w:r>
+        <w:rPr>
+          <w:rFonts w:asciiTheme="minorHAnsi" w:eastAsiaTheme="minorHAnsi" w:hAnsiTheme="minorHAnsi" w:cstheme="minorBidi"/>
+        </w:rPr>
+        <w:t xml:space="preserve"> main() {</w:t>
+      </w:r>
+    </w:p>
+    <w:p>
+      <w:pPr>
+        <w:pStyle w:val="NormalWeb"/>
+        <w:spacing w:before="120" w:after="144"/>
+        <w:ind w:left="48" w:right="48"/>
+        <w:jc w:val="both"/>
+        <w:rPr>
+          <w:rFonts w:asciiTheme="minorHAnsi" w:eastAsiaTheme="minorHAnsi" w:hAnsiTheme="minorHAnsi" w:cstheme="minorBidi"/>
+        </w:rPr>
+      </w:pPr>
+      <w:r>
+        <w:rPr>
+          <w:rFonts w:asciiTheme="minorHAnsi" w:eastAsiaTheme="minorHAnsi" w:hAnsiTheme="minorHAnsi" w:cstheme="minorBidi"/>
+        </w:rPr>
+        <w:t xml:space="preserve">  //Task 8</w:t>
+      </w:r>
+    </w:p>
+    <w:p>
+      <w:pPr>
+        <w:pStyle w:val="NormalWeb"/>
+        <w:spacing w:before="120" w:after="144"/>
+        <w:ind w:left="48" w:right="48"/>
+        <w:jc w:val="both"/>
+        <w:rPr>
+          <w:rFonts w:asciiTheme="minorHAnsi" w:eastAsiaTheme="minorHAnsi" w:hAnsiTheme="minorHAnsi" w:cstheme="minorBidi"/>
+        </w:rPr>
+      </w:pPr>
+      <w:r>
+        <w:rPr>
+          <w:rFonts w:asciiTheme="minorHAnsi" w:eastAsiaTheme="minorHAnsi" w:hAnsiTheme="minorHAnsi" w:cstheme="minorBidi"/>
+        </w:rPr>
+        <w:t xml:space="preserve">  </w:t>
+      </w:r>
+      <w:proofErr w:type="spellStart"/>
+      <w:proofErr w:type="gramStart"/>
+      <w:r>
+        <w:rPr>
+          <w:rFonts w:asciiTheme="minorHAnsi" w:eastAsiaTheme="minorHAnsi" w:hAnsiTheme="minorHAnsi" w:cstheme="minorBidi"/>
+        </w:rPr>
+        <w:t>var</w:t>
+      </w:r>
+      <w:proofErr w:type="spellEnd"/>
+      <w:proofErr w:type="gramEnd"/>
+      <w:r>
+        <w:rPr>
+          <w:rFonts w:asciiTheme="minorHAnsi" w:eastAsiaTheme="minorHAnsi" w:hAnsiTheme="minorHAnsi" w:cstheme="minorBidi"/>
+        </w:rPr>
+        <w:t xml:space="preserve"> </w:t>
+      </w:r>
+      <w:proofErr w:type="spellStart"/>
+      <w:r>
+        <w:rPr>
+          <w:rFonts w:asciiTheme="minorHAnsi" w:eastAsiaTheme="minorHAnsi" w:hAnsiTheme="minorHAnsi" w:cstheme="minorBidi"/>
+        </w:rPr>
+        <w:t>Actual_Pass</w:t>
+      </w:r>
+      <w:proofErr w:type="spellEnd"/>
+      <w:r>
+        <w:rPr>
+          <w:rFonts w:asciiTheme="minorHAnsi" w:eastAsiaTheme="minorHAnsi" w:hAnsiTheme="minorHAnsi" w:cstheme="minorBidi"/>
+        </w:rPr>
+        <w:t>="rayyan786";</w:t>
+      </w:r>
+    </w:p>
+    <w:p>
+      <w:pPr>
+        <w:pStyle w:val="NormalWeb"/>
+        <w:spacing w:before="120" w:after="144"/>
+        <w:ind w:left="48" w:right="48"/>
+        <w:jc w:val="both"/>
+        <w:rPr>
+          <w:rFonts w:asciiTheme="minorHAnsi" w:eastAsiaTheme="minorHAnsi" w:hAnsiTheme="minorHAnsi" w:cstheme="minorBidi"/>
+        </w:rPr>
+      </w:pPr>
+      <w:r>
+        <w:rPr>
+          <w:rFonts w:asciiTheme="minorHAnsi" w:eastAsiaTheme="minorHAnsi" w:hAnsiTheme="minorHAnsi" w:cstheme="minorBidi"/>
+        </w:rPr>
+        <w:t xml:space="preserve">  </w:t>
+      </w:r>
+      <w:proofErr w:type="spellStart"/>
+      <w:proofErr w:type="gramStart"/>
+      <w:r>
+        <w:rPr>
+          <w:rFonts w:asciiTheme="minorHAnsi" w:eastAsiaTheme="minorHAnsi" w:hAnsiTheme="minorHAnsi" w:cstheme="minorBidi"/>
+        </w:rPr>
+        <w:t>var</w:t>
+      </w:r>
+      <w:proofErr w:type="spellEnd"/>
+      <w:proofErr w:type="gramEnd"/>
+      <w:r>
+        <w:rPr>
+          <w:rFonts w:asciiTheme="minorHAnsi" w:eastAsiaTheme="minorHAnsi" w:hAnsiTheme="minorHAnsi" w:cstheme="minorBidi"/>
+        </w:rPr>
+        <w:t xml:space="preserve"> </w:t>
+      </w:r>
+      <w:proofErr w:type="spellStart"/>
+      <w:r>
+        <w:rPr>
+          <w:rFonts w:asciiTheme="minorHAnsi" w:eastAsiaTheme="minorHAnsi" w:hAnsiTheme="minorHAnsi" w:cstheme="minorBidi"/>
+        </w:rPr>
+        <w:t>Inp_Pass</w:t>
+      </w:r>
+      <w:proofErr w:type="spellEnd"/>
+      <w:r>
+        <w:rPr>
+          <w:rFonts w:asciiTheme="minorHAnsi" w:eastAsiaTheme="minorHAnsi" w:hAnsiTheme="minorHAnsi" w:cstheme="minorBidi"/>
+        </w:rPr>
+        <w:t>="rayyan786";</w:t>
+      </w:r>
+    </w:p>
+    <w:p>
+      <w:pPr>
+        <w:pStyle w:val="NormalWeb"/>
+        <w:spacing w:before="120" w:after="144"/>
+        <w:ind w:left="48" w:right="48"/>
+        <w:jc w:val="both"/>
+        <w:rPr>
+          <w:rFonts w:asciiTheme="minorHAnsi" w:eastAsiaTheme="minorHAnsi" w:hAnsiTheme="minorHAnsi" w:cstheme="minorBidi"/>
+        </w:rPr>
+      </w:pPr>
+      <w:r>
+        <w:rPr>
+          <w:rFonts w:asciiTheme="minorHAnsi" w:eastAsiaTheme="minorHAnsi" w:hAnsiTheme="minorHAnsi" w:cstheme="minorBidi"/>
+        </w:rPr>
+        <w:t xml:space="preserve">  </w:t>
+      </w:r>
+    </w:p>
+    <w:p>
+      <w:pPr>
+        <w:pStyle w:val="NormalWeb"/>
+        <w:spacing w:before="120" w:after="144"/>
+        <w:ind w:left="48" w:right="48"/>
+        <w:jc w:val="both"/>
+        <w:rPr>
+          <w:rFonts w:asciiTheme="minorHAnsi" w:eastAsiaTheme="minorHAnsi" w:hAnsiTheme="minorHAnsi" w:cstheme="minorBidi"/>
+        </w:rPr>
+      </w:pPr>
+      <w:r>
+        <w:rPr>
+          <w:rFonts w:asciiTheme="minorHAnsi" w:eastAsiaTheme="minorHAnsi" w:hAnsiTheme="minorHAnsi" w:cstheme="minorBidi"/>
+        </w:rPr>
+        <w:t xml:space="preserve">  </w:t>
+      </w:r>
+      <w:proofErr w:type="gramStart"/>
+      <w:r>
+        <w:rPr>
+          <w:rFonts w:asciiTheme="minorHAnsi" w:eastAsiaTheme="minorHAnsi" w:hAnsiTheme="minorHAnsi" w:cstheme="minorBidi"/>
+        </w:rPr>
+        <w:t>if(</w:t>
+      </w:r>
+      <w:proofErr w:type="spellStart"/>
+      <w:proofErr w:type="gramEnd"/>
+      <w:r>
+        <w:rPr>
+          <w:rFonts w:asciiTheme="minorHAnsi" w:eastAsiaTheme="minorHAnsi" w:hAnsiTheme="minorHAnsi" w:cstheme="minorBidi"/>
+        </w:rPr>
+        <w:t>Actual_Pass</w:t>
+      </w:r>
+      <w:proofErr w:type="spellEnd"/>
+      <w:r>
+        <w:rPr>
+          <w:rFonts w:asciiTheme="minorHAnsi" w:eastAsiaTheme="minorHAnsi" w:hAnsiTheme="minorHAnsi" w:cstheme="minorBidi"/>
+        </w:rPr>
+        <w:t>==</w:t>
+      </w:r>
+      <w:proofErr w:type="spellStart"/>
+      <w:r>
+        <w:rPr>
+          <w:rFonts w:asciiTheme="minorHAnsi" w:eastAsiaTheme="minorHAnsi" w:hAnsiTheme="minorHAnsi" w:cstheme="minorBidi"/>
+        </w:rPr>
+        <w:t>Inp_Pass</w:t>
+      </w:r>
+      <w:proofErr w:type="spellEnd"/>
+      <w:r>
+        <w:rPr>
+          <w:rFonts w:asciiTheme="minorHAnsi" w:eastAsiaTheme="minorHAnsi" w:hAnsiTheme="minorHAnsi" w:cstheme="minorBidi"/>
+        </w:rPr>
+        <w:t>)</w:t>
+      </w:r>
+    </w:p>
+    <w:p>
+      <w:pPr>
+        <w:pStyle w:val="NormalWeb"/>
+        <w:spacing w:before="120" w:after="144"/>
+        <w:ind w:left="48" w:right="48"/>
+        <w:jc w:val="both"/>
+        <w:rPr>
+          <w:rFonts w:asciiTheme="minorHAnsi" w:eastAsiaTheme="minorHAnsi" w:hAnsiTheme="minorHAnsi" w:cstheme="minorBidi"/>
+        </w:rPr>
+      </w:pPr>
+      <w:r>
+        <w:rPr>
+          <w:rFonts w:asciiTheme="minorHAnsi" w:eastAsiaTheme="minorHAnsi" w:hAnsiTheme="minorHAnsi" w:cstheme="minorBidi"/>
+        </w:rPr>
+        <w:t xml:space="preserve">  {</w:t>
+      </w:r>
+    </w:p>
+    <w:p>
+      <w:pPr>
+        <w:pStyle w:val="NormalWeb"/>
+        <w:spacing w:before="120" w:after="144"/>
+        <w:ind w:left="48" w:right="48"/>
+        <w:jc w:val="both"/>
+        <w:rPr>
+          <w:rFonts w:asciiTheme="minorHAnsi" w:eastAsiaTheme="minorHAnsi" w:hAnsiTheme="minorHAnsi" w:cstheme="minorBidi"/>
+        </w:rPr>
+      </w:pPr>
+      <w:r>
+        <w:rPr>
+          <w:rFonts w:asciiTheme="minorHAnsi" w:eastAsiaTheme="minorHAnsi" w:hAnsiTheme="minorHAnsi" w:cstheme="minorBidi"/>
+        </w:rPr>
+        <w:lastRenderedPageBreak/>
+        <w:t xml:space="preserve">    </w:t>
+      </w:r>
+      <w:proofErr w:type="gramStart"/>
+      <w:r>
+        <w:rPr>
+          <w:rFonts w:asciiTheme="minorHAnsi" w:eastAsiaTheme="minorHAnsi" w:hAnsiTheme="minorHAnsi" w:cstheme="minorBidi"/>
+        </w:rPr>
+        <w:t>print(</w:t>
+      </w:r>
+      <w:proofErr w:type="gramEnd"/>
+      <w:r>
+        <w:rPr>
+          <w:rFonts w:asciiTheme="minorHAnsi" w:eastAsiaTheme="minorHAnsi" w:hAnsiTheme="minorHAnsi" w:cstheme="minorBidi"/>
+        </w:rPr>
+        <w:t>"Correct! The password you entered matches the original password");</w:t>
+      </w:r>
+    </w:p>
+    <w:p>
+      <w:pPr>
+        <w:pStyle w:val="NormalWeb"/>
+        <w:spacing w:before="120" w:after="144"/>
+        <w:ind w:left="48" w:right="48"/>
+        <w:jc w:val="both"/>
+        <w:rPr>
+          <w:rFonts w:asciiTheme="minorHAnsi" w:eastAsiaTheme="minorHAnsi" w:hAnsiTheme="minorHAnsi" w:cstheme="minorBidi"/>
+        </w:rPr>
+      </w:pPr>
+      <w:r>
+        <w:rPr>
+          <w:rFonts w:asciiTheme="minorHAnsi" w:eastAsiaTheme="minorHAnsi" w:hAnsiTheme="minorHAnsi" w:cstheme="minorBidi"/>
+        </w:rPr>
+        <w:t xml:space="preserve">  }</w:t>
+      </w:r>
+    </w:p>
+    <w:p>
+      <w:pPr>
+        <w:pStyle w:val="NormalWeb"/>
+        <w:spacing w:before="120" w:after="144"/>
+        <w:ind w:left="48" w:right="48"/>
+        <w:jc w:val="both"/>
+        <w:rPr>
+          <w:rFonts w:asciiTheme="minorHAnsi" w:eastAsiaTheme="minorHAnsi" w:hAnsiTheme="minorHAnsi" w:cstheme="minorBidi"/>
+        </w:rPr>
+      </w:pPr>
+      <w:r>
+        <w:rPr>
+          <w:rFonts w:asciiTheme="minorHAnsi" w:eastAsiaTheme="minorHAnsi" w:hAnsiTheme="minorHAnsi" w:cstheme="minorBidi"/>
+        </w:rPr>
+        <w:t xml:space="preserve">  </w:t>
+      </w:r>
+      <w:proofErr w:type="gramStart"/>
+      <w:r>
+        <w:rPr>
+          <w:rFonts w:asciiTheme="minorHAnsi" w:eastAsiaTheme="minorHAnsi" w:hAnsiTheme="minorHAnsi" w:cstheme="minorBidi"/>
+        </w:rPr>
+        <w:t>else{</w:t>
+      </w:r>
+      <w:proofErr w:type="gramEnd"/>
+    </w:p>
+    <w:p>
+      <w:pPr>
+        <w:pStyle w:val="NormalWeb"/>
+        <w:spacing w:before="120" w:after="144"/>
+        <w:ind w:left="48" w:right="48"/>
+        <w:jc w:val="both"/>
+        <w:rPr>
+          <w:rFonts w:asciiTheme="minorHAnsi" w:eastAsiaTheme="minorHAnsi" w:hAnsiTheme="minorHAnsi" w:cstheme="minorBidi"/>
+        </w:rPr>
+      </w:pPr>
+      <w:r>
+        <w:rPr>
+          <w:rFonts w:asciiTheme="minorHAnsi" w:eastAsiaTheme="minorHAnsi" w:hAnsiTheme="minorHAnsi" w:cstheme="minorBidi"/>
+        </w:rPr>
+        <w:t xml:space="preserve">    </w:t>
+      </w:r>
+      <w:proofErr w:type="gramStart"/>
+      <w:r>
+        <w:rPr>
+          <w:rFonts w:asciiTheme="minorHAnsi" w:eastAsiaTheme="minorHAnsi" w:hAnsiTheme="minorHAnsi" w:cstheme="minorBidi"/>
+        </w:rPr>
+        <w:t>print(</w:t>
+      </w:r>
+      <w:proofErr w:type="gramEnd"/>
+      <w:r>
+        <w:rPr>
+          <w:rFonts w:asciiTheme="minorHAnsi" w:eastAsiaTheme="minorHAnsi" w:hAnsiTheme="minorHAnsi" w:cstheme="minorBidi"/>
+        </w:rPr>
+        <w:t>"Incorrect Password");</w:t>
+      </w:r>
+    </w:p>
+    <w:p>
+      <w:pPr>
+        <w:pStyle w:val="NormalWeb"/>
+        <w:spacing w:before="120" w:after="144"/>
+        <w:ind w:left="48" w:right="48"/>
+        <w:jc w:val="both"/>
+        <w:rPr>
+          <w:rFonts w:asciiTheme="minorHAnsi" w:eastAsiaTheme="minorHAnsi" w:hAnsiTheme="minorHAnsi" w:cstheme="minorBidi"/>
+        </w:rPr>
+      </w:pPr>
+      <w:r>
+        <w:rPr>
+          <w:rFonts w:asciiTheme="minorHAnsi" w:eastAsiaTheme="minorHAnsi" w:hAnsiTheme="minorHAnsi" w:cstheme="minorBidi"/>
+        </w:rPr>
+        <w:t xml:space="preserve">  }</w:t>
+      </w:r>
+    </w:p>
+    <w:p>
+      <w:pPr>
+        <w:pStyle w:val="NormalWeb"/>
+        <w:spacing w:before="120" w:after="144"/>
+        <w:ind w:left="48" w:right="48"/>
+        <w:jc w:val="both"/>
+        <w:rPr>
+          <w:rFonts w:asciiTheme="minorHAnsi" w:eastAsiaTheme="minorHAnsi" w:hAnsiTheme="minorHAnsi" w:cstheme="minorBidi"/>
+        </w:rPr>
+      </w:pPr>
+      <w:r>
+        <w:rPr>
+          <w:rFonts w:asciiTheme="minorHAnsi" w:eastAsiaTheme="minorHAnsi" w:hAnsiTheme="minorHAnsi" w:cstheme="minorBidi"/>
+        </w:rPr>
+        <w:t xml:space="preserve">  </w:t>
+      </w:r>
+      <w:r>
+        <w:rPr>
+          <w:rFonts w:asciiTheme="minorHAnsi" w:eastAsiaTheme="minorHAnsi" w:hAnsiTheme="minorHAnsi" w:cstheme="minorBidi"/>
+        </w:rPr>
+        <w:t>}</w:t>
+      </w:r>
+    </w:p>
+    <w:p>
+      <w:pPr>
+        <w:pStyle w:val="NormalWeb"/>
+        <w:spacing w:before="120" w:after="144"/>
+        <w:ind w:left="48" w:right="48"/>
+        <w:jc w:val="both"/>
+        <w:rPr>
+          <w:rFonts w:asciiTheme="minorHAnsi" w:eastAsiaTheme="minorHAnsi" w:hAnsiTheme="minorHAnsi" w:cstheme="minorBidi"/>
+          <w:b/>
+          <w:bCs/>
+          <w:sz w:val="28"/>
+          <w:szCs w:val="28"/>
+        </w:rPr>
+      </w:pPr>
+      <w:r>
+        <w:rPr>
+          <w:rFonts w:asciiTheme="minorHAnsi" w:eastAsiaTheme="minorHAnsi" w:hAnsiTheme="minorHAnsi" w:cstheme="minorBidi"/>
+          <w:b/>
+          <w:bCs/>
+          <w:sz w:val="28"/>
+          <w:szCs w:val="28"/>
+        </w:rPr>
+        <w:t>OUTPUT:</w:t>
+      </w:r>
+    </w:p>
+    <w:p>
+      <w:pPr>
+        <w:pStyle w:val="NormalWeb"/>
+        <w:spacing w:before="120" w:after="144"/>
+        <w:ind w:left="48" w:right="48"/>
+        <w:jc w:val="both"/>
+        <w:rPr>
+          <w:rFonts w:asciiTheme="minorHAnsi" w:eastAsiaTheme="minorHAnsi" w:hAnsiTheme="minorHAnsi" w:cstheme="minorBidi"/>
+        </w:rPr>
+      </w:pPr>
+      <w:r>
+        <w:rPr>
+          <w:noProof/>
+        </w:rPr>
+        <w:drawing>
+          <wp:inline distT="0" distB="0" distL="0" distR="0" wp14:anchorId="068ABDCA" wp14:editId="355C8545">
+            <wp:extent cx="5324475" cy="1095375"/>
+            <wp:effectExtent l="0" t="0" r="9525" b="9525"/>
+            <wp:docPr id="7" name="Picture 7"/>
+            <wp:cNvGraphicFramePr>
+              <a:graphicFrameLocks xmlns:a="http://schemas.openxmlformats.org/drawingml/2006/main" noChangeAspect="1"/>
+            </wp:cNvGraphicFramePr>
+            <a:graphic xmlns:a="http://schemas.openxmlformats.org/drawingml/2006/main">
+              <a:graphicData uri="http://schemas.openxmlformats.org/drawingml/2006/picture">
+                <pic:pic xmlns:pic="http://schemas.openxmlformats.org/drawingml/2006/picture">
+                  <pic:nvPicPr>
+                    <pic:cNvPr id="1" name=""/>
+                    <pic:cNvPicPr/>
+                  </pic:nvPicPr>
+                  <pic:blipFill>
+                    <a:blip r:embed="rId13"/>
+                    <a:stretch>
+                      <a:fillRect/>
+                    </a:stretch>
+                  </pic:blipFill>
+                  <pic:spPr>
+                    <a:xfrm>
+                      <a:off x="0" y="0"/>
+                      <a:ext cx="5324475" cy="1095375"/>
+                    </a:xfrm>
+                    <a:prstGeom prst="rect">
+                      <a:avLst/>
+                    </a:prstGeom>
+                  </pic:spPr>
+                </pic:pic>
+              </a:graphicData>
+            </a:graphic>
+          </wp:inline>
+        </w:drawing>
+      </w:r>
+    </w:p>
+    <w:p>
+      <w:pPr>
+        <w:pStyle w:val="NormalWeb"/>
+        <w:spacing w:before="120" w:after="144"/>
+        <w:ind w:left="48" w:right="48"/>
+        <w:jc w:val="both"/>
+        <w:rPr>
+          <w:rFonts w:asciiTheme="minorHAnsi" w:eastAsiaTheme="minorHAnsi" w:hAnsiTheme="minorHAnsi" w:cstheme="minorBidi"/>
+        </w:rPr>
+      </w:pPr>
+      <w:r>
+        <w:rPr>
+          <w:noProof/>
+        </w:rPr>
+        <w:drawing>
+          <wp:inline distT="0" distB="0" distL="0" distR="0" wp14:anchorId="5C6879C6" wp14:editId="72732F40">
+            <wp:extent cx="2085975" cy="1009650"/>
+            <wp:effectExtent l="0" t="0" r="9525" b="0"/>
+            <wp:docPr id="8" name="Picture 8"/>
+            <wp:cNvGraphicFramePr>
+              <a:graphicFrameLocks xmlns:a="http://schemas.openxmlformats.org/drawingml/2006/main" noChangeAspect="1"/>
+            </wp:cNvGraphicFramePr>
+            <a:graphic xmlns:a="http://schemas.openxmlformats.org/drawingml/2006/main">
+              <a:graphicData uri="http://schemas.openxmlformats.org/drawingml/2006/picture">
+                <pic:pic xmlns:pic="http://schemas.openxmlformats.org/drawingml/2006/picture">
+                  <pic:nvPicPr>
+                    <pic:cNvPr id="1" name=""/>
+                    <pic:cNvPicPr/>
+                  </pic:nvPicPr>
+                  <pic:blipFill>
+                    <a:blip r:embed="rId14"/>
+                    <a:stretch>
+                      <a:fillRect/>
+                    </a:stretch>
+                  </pic:blipFill>
+                  <pic:spPr>
+                    <a:xfrm>
+                      <a:off x="0" y="0"/>
+                      <a:ext cx="2085975" cy="1009650"/>
+                    </a:xfrm>
+                    <a:prstGeom prst="rect">
+                      <a:avLst/>
+                    </a:prstGeom>
+                  </pic:spPr>
+                </pic:pic>
+              </a:graphicData>
+            </a:graphic>
+          </wp:inline>
+        </w:drawing>
+      </w:r>
+    </w:p>
+    <w:p>
+      <w:pPr>
+        <w:pStyle w:val="NormalWeb"/>
+        <w:spacing w:before="120" w:after="144"/>
+        <w:ind w:left="48" w:right="48"/>
+        <w:jc w:val="both"/>
+        <w:rPr>
+          <w:rFonts w:asciiTheme="minorHAnsi" w:eastAsiaTheme="minorHAnsi" w:hAnsiTheme="minorHAnsi" w:cstheme="minorBidi"/>
+        </w:rPr>
+      </w:pPr>
+    </w:p>
+    <w:p>
+      <w:pPr>
+        <w:jc w:val="center"/>
+        <w:rPr>
+          <w:b/>
+          <w:bCs/>
+          <w:sz w:val="32"/>
+          <w:szCs w:val="32"/>
+        </w:rPr>
+      </w:pPr>
+      <w:r>
+        <w:rPr>
+          <w:b/>
+          <w:bCs/>
+          <w:sz w:val="32"/>
+          <w:szCs w:val="32"/>
+        </w:rPr>
+        <w:t>ANSWER#</w:t>
+      </w:r>
+      <w:r>
+        <w:rPr>
+          <w:b/>
+          <w:bCs/>
+          <w:sz w:val="32"/>
+          <w:szCs w:val="32"/>
+        </w:rPr>
+        <w:t>9</w:t>
+      </w:r>
+    </w:p>
+    <w:p>
+      <w:pPr>
+        <w:pStyle w:val="NormalWeb"/>
+        <w:spacing w:before="120" w:after="144"/>
+        <w:ind w:left="48" w:right="48"/>
+        <w:jc w:val="both"/>
+        <w:rPr>
+          <w:rFonts w:asciiTheme="minorHAnsi" w:eastAsiaTheme="minorHAnsi" w:hAnsiTheme="minorHAnsi" w:cstheme="minorBidi"/>
+        </w:rPr>
+      </w:pPr>
+    </w:p>
+    <w:p>
+      <w:pPr>
+        <w:pStyle w:val="NormalWeb"/>
+        <w:spacing w:before="120" w:after="144"/>
+        <w:ind w:left="48" w:right="48"/>
+        <w:jc w:val="both"/>
+        <w:rPr>
+          <w:rFonts w:asciiTheme="minorHAnsi" w:eastAsiaTheme="minorHAnsi" w:hAnsiTheme="minorHAnsi" w:cstheme="minorBidi"/>
+          <w:b/>
+          <w:bCs/>
+          <w:sz w:val="28"/>
+          <w:szCs w:val="28"/>
+        </w:rPr>
+      </w:pPr>
+      <w:r>
+        <w:rPr>
+          <w:rFonts w:asciiTheme="minorHAnsi" w:eastAsiaTheme="minorHAnsi" w:hAnsiTheme="minorHAnsi" w:cstheme="minorBidi"/>
+          <w:b/>
+          <w:bCs/>
+          <w:sz w:val="28"/>
+          <w:szCs w:val="28"/>
+        </w:rPr>
+        <w:t>CODE</w:t>
+      </w:r>
+      <w:r>
+        <w:rPr>
+          <w:rFonts w:asciiTheme="minorHAnsi" w:eastAsiaTheme="minorHAnsi" w:hAnsiTheme="minorHAnsi" w:cstheme="minorBidi"/>
+          <w:b/>
+          <w:bCs/>
+          <w:sz w:val="28"/>
+          <w:szCs w:val="28"/>
+        </w:rPr>
+        <w:t>:</w:t>
+      </w:r>
+    </w:p>
+    <w:p>
+      <w:pPr>
+        <w:pStyle w:val="NormalWeb"/>
+        <w:spacing w:before="120" w:after="144"/>
+        <w:ind w:left="48" w:right="48"/>
+        <w:jc w:val="both"/>
+        <w:rPr>
+          <w:rFonts w:asciiTheme="minorHAnsi" w:eastAsiaTheme="minorHAnsi" w:hAnsiTheme="minorHAnsi" w:cstheme="minorBidi"/>
+        </w:rPr>
+      </w:pPr>
+      <w:proofErr w:type="gramStart"/>
+      <w:r>
+        <w:rPr>
+          <w:rFonts w:asciiTheme="minorHAnsi" w:eastAsiaTheme="minorHAnsi" w:hAnsiTheme="minorHAnsi" w:cstheme="minorBidi"/>
+        </w:rPr>
+        <w:t>void</w:t>
+      </w:r>
+      <w:proofErr w:type="gramEnd"/>
+      <w:r>
+        <w:rPr>
+          <w:rFonts w:asciiTheme="minorHAnsi" w:eastAsiaTheme="minorHAnsi" w:hAnsiTheme="minorHAnsi" w:cstheme="minorBidi"/>
+        </w:rPr>
+        <w:t xml:space="preserve"> main() {</w:t>
+      </w:r>
+    </w:p>
+    <w:p>
+      <w:pPr>
+        <w:pStyle w:val="NormalWeb"/>
+        <w:spacing w:before="120" w:after="144"/>
+        <w:ind w:left="48" w:right="48"/>
+        <w:jc w:val="both"/>
+        <w:rPr>
+          <w:rFonts w:asciiTheme="minorHAnsi" w:eastAsiaTheme="minorHAnsi" w:hAnsiTheme="minorHAnsi" w:cstheme="minorBidi"/>
+        </w:rPr>
+      </w:pPr>
+      <w:r>
+        <w:rPr>
+          <w:rFonts w:asciiTheme="minorHAnsi" w:eastAsiaTheme="minorHAnsi" w:hAnsiTheme="minorHAnsi" w:cstheme="minorBidi"/>
+        </w:rPr>
+        <w:t xml:space="preserve">  </w:t>
+      </w:r>
+      <w:proofErr w:type="spellStart"/>
+      <w:proofErr w:type="gramStart"/>
+      <w:r>
+        <w:rPr>
+          <w:rFonts w:asciiTheme="minorHAnsi" w:eastAsiaTheme="minorHAnsi" w:hAnsiTheme="minorHAnsi" w:cstheme="minorBidi"/>
+        </w:rPr>
+        <w:t>var</w:t>
+      </w:r>
+      <w:proofErr w:type="spellEnd"/>
+      <w:proofErr w:type="gramEnd"/>
+      <w:r>
+        <w:rPr>
+          <w:rFonts w:asciiTheme="minorHAnsi" w:eastAsiaTheme="minorHAnsi" w:hAnsiTheme="minorHAnsi" w:cstheme="minorBidi"/>
+        </w:rPr>
+        <w:t xml:space="preserve"> </w:t>
+      </w:r>
+      <w:proofErr w:type="spellStart"/>
+      <w:r>
+        <w:rPr>
+          <w:rFonts w:asciiTheme="minorHAnsi" w:eastAsiaTheme="minorHAnsi" w:hAnsiTheme="minorHAnsi" w:cstheme="minorBidi"/>
+        </w:rPr>
+        <w:t>std_lst</w:t>
+      </w:r>
+      <w:proofErr w:type="spellEnd"/>
+      <w:r>
+        <w:rPr>
+          <w:rFonts w:asciiTheme="minorHAnsi" w:eastAsiaTheme="minorHAnsi" w:hAnsiTheme="minorHAnsi" w:cstheme="minorBidi"/>
+        </w:rPr>
+        <w:t>=['</w:t>
+      </w:r>
+      <w:proofErr w:type="spellStart"/>
+      <w:r>
+        <w:rPr>
+          <w:rFonts w:asciiTheme="minorHAnsi" w:eastAsiaTheme="minorHAnsi" w:hAnsiTheme="minorHAnsi" w:cstheme="minorBidi"/>
+        </w:rPr>
+        <w:t>Muhmmmad</w:t>
+      </w:r>
+      <w:proofErr w:type="spellEnd"/>
+      <w:r>
+        <w:rPr>
+          <w:rFonts w:asciiTheme="minorHAnsi" w:eastAsiaTheme="minorHAnsi" w:hAnsiTheme="minorHAnsi" w:cstheme="minorBidi"/>
+        </w:rPr>
+        <w:t xml:space="preserve"> Rayyan','</w:t>
+      </w:r>
+      <w:proofErr w:type="spellStart"/>
+      <w:r>
+        <w:rPr>
+          <w:rFonts w:asciiTheme="minorHAnsi" w:eastAsiaTheme="minorHAnsi" w:hAnsiTheme="minorHAnsi" w:cstheme="minorBidi"/>
+        </w:rPr>
+        <w:t>Fiasal</w:t>
+      </w:r>
+      <w:proofErr w:type="spellEnd"/>
+      <w:r>
+        <w:rPr>
+          <w:rFonts w:asciiTheme="minorHAnsi" w:eastAsiaTheme="minorHAnsi" w:hAnsiTheme="minorHAnsi" w:cstheme="minorBidi"/>
+        </w:rPr>
+        <w:t xml:space="preserve"> </w:t>
+      </w:r>
+      <w:proofErr w:type="spellStart"/>
+      <w:r>
+        <w:rPr>
+          <w:rFonts w:asciiTheme="minorHAnsi" w:eastAsiaTheme="minorHAnsi" w:hAnsiTheme="minorHAnsi" w:cstheme="minorBidi"/>
+        </w:rPr>
+        <w:t>Javed</w:t>
+      </w:r>
+      <w:proofErr w:type="spellEnd"/>
+      <w:r>
+        <w:rPr>
+          <w:rFonts w:asciiTheme="minorHAnsi" w:eastAsiaTheme="minorHAnsi" w:hAnsiTheme="minorHAnsi" w:cstheme="minorBidi"/>
+        </w:rPr>
+        <w:t xml:space="preserve">','Hamza </w:t>
+      </w:r>
+      <w:proofErr w:type="spellStart"/>
+      <w:r>
+        <w:rPr>
+          <w:rFonts w:asciiTheme="minorHAnsi" w:eastAsiaTheme="minorHAnsi" w:hAnsiTheme="minorHAnsi" w:cstheme="minorBidi"/>
+        </w:rPr>
+        <w:t>Shabaz</w:t>
+      </w:r>
+      <w:proofErr w:type="spellEnd"/>
+      <w:r>
+        <w:rPr>
+          <w:rFonts w:asciiTheme="minorHAnsi" w:eastAsiaTheme="minorHAnsi" w:hAnsiTheme="minorHAnsi" w:cstheme="minorBidi"/>
+        </w:rPr>
+        <w:t>'];</w:t>
+      </w:r>
+    </w:p>
+    <w:p>
+      <w:pPr>
+        <w:pStyle w:val="NormalWeb"/>
+        <w:spacing w:before="120" w:after="144"/>
+        <w:ind w:left="48" w:right="48"/>
+        <w:jc w:val="both"/>
+        <w:rPr>
+          <w:rFonts w:asciiTheme="minorHAnsi" w:eastAsiaTheme="minorHAnsi" w:hAnsiTheme="minorHAnsi" w:cstheme="minorBidi"/>
+        </w:rPr>
+      </w:pPr>
+      <w:r>
+        <w:rPr>
+          <w:rFonts w:asciiTheme="minorHAnsi" w:eastAsiaTheme="minorHAnsi" w:hAnsiTheme="minorHAnsi" w:cstheme="minorBidi"/>
+        </w:rPr>
+        <w:t xml:space="preserve">  </w:t>
+      </w:r>
+      <w:proofErr w:type="spellStart"/>
+      <w:proofErr w:type="gramStart"/>
+      <w:r>
+        <w:rPr>
+          <w:rFonts w:asciiTheme="minorHAnsi" w:eastAsiaTheme="minorHAnsi" w:hAnsiTheme="minorHAnsi" w:cstheme="minorBidi"/>
+        </w:rPr>
+        <w:t>var</w:t>
+      </w:r>
+      <w:proofErr w:type="spellEnd"/>
+      <w:proofErr w:type="gramEnd"/>
+      <w:r>
+        <w:rPr>
+          <w:rFonts w:asciiTheme="minorHAnsi" w:eastAsiaTheme="minorHAnsi" w:hAnsiTheme="minorHAnsi" w:cstheme="minorBidi"/>
+        </w:rPr>
+        <w:t xml:space="preserve"> </w:t>
+      </w:r>
+      <w:proofErr w:type="spellStart"/>
+      <w:r>
+        <w:rPr>
+          <w:rFonts w:asciiTheme="minorHAnsi" w:eastAsiaTheme="minorHAnsi" w:hAnsiTheme="minorHAnsi" w:cstheme="minorBidi"/>
+        </w:rPr>
+        <w:t>total_num_of_std</w:t>
+      </w:r>
+      <w:proofErr w:type="spellEnd"/>
+      <w:r>
+        <w:rPr>
+          <w:rFonts w:asciiTheme="minorHAnsi" w:eastAsiaTheme="minorHAnsi" w:hAnsiTheme="minorHAnsi" w:cstheme="minorBidi"/>
+        </w:rPr>
+        <w:t>=[420,350,294];</w:t>
+      </w:r>
+    </w:p>
+    <w:p>
+      <w:pPr>
+        <w:pStyle w:val="NormalWeb"/>
+        <w:spacing w:before="120" w:after="144"/>
+        <w:ind w:left="48" w:right="48"/>
+        <w:jc w:val="both"/>
+        <w:rPr>
+          <w:rFonts w:asciiTheme="minorHAnsi" w:eastAsiaTheme="minorHAnsi" w:hAnsiTheme="minorHAnsi" w:cstheme="minorBidi"/>
+        </w:rPr>
+      </w:pPr>
+      <w:r>
+        <w:rPr>
+          <w:rFonts w:asciiTheme="minorHAnsi" w:eastAsiaTheme="minorHAnsi" w:hAnsiTheme="minorHAnsi" w:cstheme="minorBidi"/>
+        </w:rPr>
+        <w:t xml:space="preserve">  </w:t>
+      </w:r>
+      <w:proofErr w:type="spellStart"/>
+      <w:proofErr w:type="gramStart"/>
+      <w:r>
+        <w:rPr>
+          <w:rFonts w:asciiTheme="minorHAnsi" w:eastAsiaTheme="minorHAnsi" w:hAnsiTheme="minorHAnsi" w:cstheme="minorBidi"/>
+        </w:rPr>
+        <w:t>int</w:t>
+      </w:r>
+      <w:proofErr w:type="spellEnd"/>
+      <w:proofErr w:type="gramEnd"/>
+      <w:r>
+        <w:rPr>
+          <w:rFonts w:asciiTheme="minorHAnsi" w:eastAsiaTheme="minorHAnsi" w:hAnsiTheme="minorHAnsi" w:cstheme="minorBidi"/>
+        </w:rPr>
+        <w:t xml:space="preserve"> </w:t>
+      </w:r>
+      <w:proofErr w:type="spellStart"/>
+      <w:r>
+        <w:rPr>
+          <w:rFonts w:asciiTheme="minorHAnsi" w:eastAsiaTheme="minorHAnsi" w:hAnsiTheme="minorHAnsi" w:cstheme="minorBidi"/>
+        </w:rPr>
+        <w:t>total_marks</w:t>
+      </w:r>
+      <w:proofErr w:type="spellEnd"/>
+      <w:r>
+        <w:rPr>
+          <w:rFonts w:asciiTheme="minorHAnsi" w:eastAsiaTheme="minorHAnsi" w:hAnsiTheme="minorHAnsi" w:cstheme="minorBidi"/>
+        </w:rPr>
+        <w:t>=500;</w:t>
+      </w:r>
+    </w:p>
+    <w:p>
+      <w:pPr>
+        <w:pStyle w:val="NormalWeb"/>
+        <w:spacing w:before="120" w:after="144"/>
+        <w:ind w:left="48" w:right="48"/>
+        <w:jc w:val="both"/>
+        <w:rPr>
+          <w:rFonts w:asciiTheme="minorHAnsi" w:eastAsiaTheme="minorHAnsi" w:hAnsiTheme="minorHAnsi" w:cstheme="minorBidi"/>
+        </w:rPr>
+      </w:pPr>
+      <w:r>
+        <w:rPr>
+          <w:rFonts w:asciiTheme="minorHAnsi" w:eastAsiaTheme="minorHAnsi" w:hAnsiTheme="minorHAnsi" w:cstheme="minorBidi"/>
+        </w:rPr>
+        <w:lastRenderedPageBreak/>
+        <w:t xml:space="preserve">  ;</w:t>
+      </w:r>
+    </w:p>
+    <w:p>
+      <w:pPr>
+        <w:pStyle w:val="NormalWeb"/>
+        <w:spacing w:before="120" w:after="144"/>
+        <w:ind w:left="48" w:right="48"/>
+        <w:jc w:val="both"/>
+        <w:rPr>
+          <w:rFonts w:asciiTheme="minorHAnsi" w:eastAsiaTheme="minorHAnsi" w:hAnsiTheme="minorHAnsi" w:cstheme="minorBidi"/>
+        </w:rPr>
+      </w:pPr>
+      <w:r>
+        <w:rPr>
+          <w:rFonts w:asciiTheme="minorHAnsi" w:eastAsiaTheme="minorHAnsi" w:hAnsiTheme="minorHAnsi" w:cstheme="minorBidi"/>
+        </w:rPr>
+        <w:t xml:space="preserve">  </w:t>
+      </w:r>
+    </w:p>
+    <w:p>
+      <w:pPr>
+        <w:pStyle w:val="NormalWeb"/>
+        <w:spacing w:before="120" w:after="144"/>
+        <w:ind w:left="48" w:right="48"/>
+        <w:jc w:val="both"/>
+        <w:rPr>
+          <w:rFonts w:asciiTheme="minorHAnsi" w:eastAsiaTheme="minorHAnsi" w:hAnsiTheme="minorHAnsi" w:cstheme="minorBidi"/>
+        </w:rPr>
+      </w:pPr>
+      <w:r>
+        <w:rPr>
+          <w:rFonts w:asciiTheme="minorHAnsi" w:eastAsiaTheme="minorHAnsi" w:hAnsiTheme="minorHAnsi" w:cstheme="minorBidi"/>
+        </w:rPr>
+        <w:t xml:space="preserve">  </w:t>
+      </w:r>
+      <w:proofErr w:type="gramStart"/>
+      <w:r>
+        <w:rPr>
+          <w:rFonts w:asciiTheme="minorHAnsi" w:eastAsiaTheme="minorHAnsi" w:hAnsiTheme="minorHAnsi" w:cstheme="minorBidi"/>
+        </w:rPr>
+        <w:t>for(</w:t>
+      </w:r>
+      <w:proofErr w:type="spellStart"/>
+      <w:proofErr w:type="gramEnd"/>
+      <w:r>
+        <w:rPr>
+          <w:rFonts w:asciiTheme="minorHAnsi" w:eastAsiaTheme="minorHAnsi" w:hAnsiTheme="minorHAnsi" w:cstheme="minorBidi"/>
+        </w:rPr>
+        <w:t>int</w:t>
+      </w:r>
+      <w:proofErr w:type="spellEnd"/>
+      <w:r>
+        <w:rPr>
+          <w:rFonts w:asciiTheme="minorHAnsi" w:eastAsiaTheme="minorHAnsi" w:hAnsiTheme="minorHAnsi" w:cstheme="minorBidi"/>
+        </w:rPr>
+        <w:t xml:space="preserve"> </w:t>
+      </w:r>
+      <w:proofErr w:type="spellStart"/>
+      <w:r>
+        <w:rPr>
+          <w:rFonts w:asciiTheme="minorHAnsi" w:eastAsiaTheme="minorHAnsi" w:hAnsiTheme="minorHAnsi" w:cstheme="minorBidi"/>
+        </w:rPr>
+        <w:t>i</w:t>
+      </w:r>
+      <w:proofErr w:type="spellEnd"/>
+      <w:r>
+        <w:rPr>
+          <w:rFonts w:asciiTheme="minorHAnsi" w:eastAsiaTheme="minorHAnsi" w:hAnsiTheme="minorHAnsi" w:cstheme="minorBidi"/>
+        </w:rPr>
+        <w:t>=0;i&lt;3;i++)</w:t>
+      </w:r>
+    </w:p>
+    <w:p>
+      <w:pPr>
+        <w:pStyle w:val="NormalWeb"/>
+        <w:spacing w:before="120" w:after="144"/>
+        <w:ind w:left="48" w:right="48"/>
+        <w:jc w:val="both"/>
+        <w:rPr>
+          <w:rFonts w:asciiTheme="minorHAnsi" w:eastAsiaTheme="minorHAnsi" w:hAnsiTheme="minorHAnsi" w:cstheme="minorBidi"/>
+        </w:rPr>
+      </w:pPr>
+      <w:r>
+        <w:rPr>
+          <w:rFonts w:asciiTheme="minorHAnsi" w:eastAsiaTheme="minorHAnsi" w:hAnsiTheme="minorHAnsi" w:cstheme="minorBidi"/>
+        </w:rPr>
+        <w:t xml:space="preserve">  {</w:t>
+      </w:r>
+    </w:p>
+    <w:p>
+      <w:pPr>
+        <w:pStyle w:val="NormalWeb"/>
+        <w:spacing w:before="120" w:after="144"/>
+        <w:ind w:left="48" w:right="48"/>
+        <w:jc w:val="both"/>
+        <w:rPr>
+          <w:rFonts w:asciiTheme="minorHAnsi" w:eastAsiaTheme="minorHAnsi" w:hAnsiTheme="minorHAnsi" w:cstheme="minorBidi"/>
+        </w:rPr>
+      </w:pPr>
+      <w:r>
+        <w:rPr>
+          <w:rFonts w:asciiTheme="minorHAnsi" w:eastAsiaTheme="minorHAnsi" w:hAnsiTheme="minorHAnsi" w:cstheme="minorBidi"/>
+        </w:rPr>
+        <w:t xml:space="preserve">    </w:t>
+      </w:r>
+      <w:proofErr w:type="spellStart"/>
+      <w:proofErr w:type="gramStart"/>
+      <w:r>
+        <w:rPr>
+          <w:rFonts w:asciiTheme="minorHAnsi" w:eastAsiaTheme="minorHAnsi" w:hAnsiTheme="minorHAnsi" w:cstheme="minorBidi"/>
+        </w:rPr>
+        <w:t>var</w:t>
+      </w:r>
+      <w:proofErr w:type="spellEnd"/>
+      <w:proofErr w:type="gramEnd"/>
+      <w:r>
+        <w:rPr>
+          <w:rFonts w:asciiTheme="minorHAnsi" w:eastAsiaTheme="minorHAnsi" w:hAnsiTheme="minorHAnsi" w:cstheme="minorBidi"/>
+        </w:rPr>
+        <w:t xml:space="preserve"> per= (</w:t>
+      </w:r>
+      <w:proofErr w:type="spellStart"/>
+      <w:r>
+        <w:rPr>
+          <w:rFonts w:asciiTheme="minorHAnsi" w:eastAsiaTheme="minorHAnsi" w:hAnsiTheme="minorHAnsi" w:cstheme="minorBidi"/>
+        </w:rPr>
+        <w:t>total_num_of_std</w:t>
+      </w:r>
+      <w:proofErr w:type="spellEnd"/>
+      <w:r>
+        <w:rPr>
+          <w:rFonts w:asciiTheme="minorHAnsi" w:eastAsiaTheme="minorHAnsi" w:hAnsiTheme="minorHAnsi" w:cstheme="minorBidi"/>
+        </w:rPr>
+        <w:t>[</w:t>
+      </w:r>
+      <w:proofErr w:type="spellStart"/>
+      <w:r>
+        <w:rPr>
+          <w:rFonts w:asciiTheme="minorHAnsi" w:eastAsiaTheme="minorHAnsi" w:hAnsiTheme="minorHAnsi" w:cstheme="minorBidi"/>
+        </w:rPr>
+        <w:t>i</w:t>
+      </w:r>
+      <w:proofErr w:type="spellEnd"/>
+      <w:r>
+        <w:rPr>
+          <w:rFonts w:asciiTheme="minorHAnsi" w:eastAsiaTheme="minorHAnsi" w:hAnsiTheme="minorHAnsi" w:cstheme="minorBidi"/>
+        </w:rPr>
+        <w:t>]/</w:t>
+      </w:r>
+      <w:proofErr w:type="spellStart"/>
+      <w:r>
+        <w:rPr>
+          <w:rFonts w:asciiTheme="minorHAnsi" w:eastAsiaTheme="minorHAnsi" w:hAnsiTheme="minorHAnsi" w:cstheme="minorBidi"/>
+        </w:rPr>
+        <w:t>total_marks</w:t>
+      </w:r>
+      <w:proofErr w:type="spellEnd"/>
+      <w:r>
+        <w:rPr>
+          <w:rFonts w:asciiTheme="minorHAnsi" w:eastAsiaTheme="minorHAnsi" w:hAnsiTheme="minorHAnsi" w:cstheme="minorBidi"/>
+        </w:rPr>
+        <w:t>)*100;</w:t>
+      </w:r>
+    </w:p>
+    <w:p>
+      <w:pPr>
+        <w:pStyle w:val="NormalWeb"/>
+        <w:spacing w:before="120" w:after="144"/>
+        <w:ind w:left="48" w:right="48"/>
+        <w:jc w:val="both"/>
+        <w:rPr>
+          <w:rFonts w:asciiTheme="minorHAnsi" w:eastAsiaTheme="minorHAnsi" w:hAnsiTheme="minorHAnsi" w:cstheme="minorBidi"/>
+        </w:rPr>
+      </w:pPr>
+      <w:r>
+        <w:rPr>
+          <w:rFonts w:asciiTheme="minorHAnsi" w:eastAsiaTheme="minorHAnsi" w:hAnsiTheme="minorHAnsi" w:cstheme="minorBidi"/>
+        </w:rPr>
+        <w:t xml:space="preserve">    </w:t>
+      </w:r>
+      <w:proofErr w:type="gramStart"/>
+      <w:r>
+        <w:rPr>
+          <w:rFonts w:asciiTheme="minorHAnsi" w:eastAsiaTheme="minorHAnsi" w:hAnsiTheme="minorHAnsi" w:cstheme="minorBidi"/>
+        </w:rPr>
+        <w:t>print(</w:t>
+      </w:r>
+      <w:proofErr w:type="gramEnd"/>
+      <w:r>
+        <w:rPr>
+          <w:rFonts w:asciiTheme="minorHAnsi" w:eastAsiaTheme="minorHAnsi" w:hAnsiTheme="minorHAnsi" w:cstheme="minorBidi"/>
+        </w:rPr>
+        <w:t>"${</w:t>
+      </w:r>
+      <w:proofErr w:type="spellStart"/>
+      <w:r>
+        <w:rPr>
+          <w:rFonts w:asciiTheme="minorHAnsi" w:eastAsiaTheme="minorHAnsi" w:hAnsiTheme="minorHAnsi" w:cstheme="minorBidi"/>
+        </w:rPr>
+        <w:t>std_lst</w:t>
+      </w:r>
+      <w:proofErr w:type="spellEnd"/>
+      <w:r>
+        <w:rPr>
+          <w:rFonts w:asciiTheme="minorHAnsi" w:eastAsiaTheme="minorHAnsi" w:hAnsiTheme="minorHAnsi" w:cstheme="minorBidi"/>
+        </w:rPr>
+        <w:t>[</w:t>
+      </w:r>
+      <w:proofErr w:type="spellStart"/>
+      <w:r>
+        <w:rPr>
+          <w:rFonts w:asciiTheme="minorHAnsi" w:eastAsiaTheme="minorHAnsi" w:hAnsiTheme="minorHAnsi" w:cstheme="minorBidi"/>
+        </w:rPr>
+        <w:t>i</w:t>
+      </w:r>
+      <w:proofErr w:type="spellEnd"/>
+      <w:r>
+        <w:rPr>
+          <w:rFonts w:asciiTheme="minorHAnsi" w:eastAsiaTheme="minorHAnsi" w:hAnsiTheme="minorHAnsi" w:cstheme="minorBidi"/>
+        </w:rPr>
+        <w:t>]} scores ${</w:t>
+      </w:r>
+      <w:proofErr w:type="spellStart"/>
+      <w:r>
+        <w:rPr>
+          <w:rFonts w:asciiTheme="minorHAnsi" w:eastAsiaTheme="minorHAnsi" w:hAnsiTheme="minorHAnsi" w:cstheme="minorBidi"/>
+        </w:rPr>
+        <w:t>total_num_of_std</w:t>
+      </w:r>
+      <w:proofErr w:type="spellEnd"/>
+      <w:r>
+        <w:rPr>
+          <w:rFonts w:asciiTheme="minorHAnsi" w:eastAsiaTheme="minorHAnsi" w:hAnsiTheme="minorHAnsi" w:cstheme="minorBidi"/>
+        </w:rPr>
+        <w:t>[</w:t>
+      </w:r>
+      <w:proofErr w:type="spellStart"/>
+      <w:r>
+        <w:rPr>
+          <w:rFonts w:asciiTheme="minorHAnsi" w:eastAsiaTheme="minorHAnsi" w:hAnsiTheme="minorHAnsi" w:cstheme="minorBidi"/>
+        </w:rPr>
+        <w:t>i</w:t>
+      </w:r>
+      <w:proofErr w:type="spellEnd"/>
+      <w:r>
+        <w:rPr>
+          <w:rFonts w:asciiTheme="minorHAnsi" w:eastAsiaTheme="minorHAnsi" w:hAnsiTheme="minorHAnsi" w:cstheme="minorBidi"/>
+        </w:rPr>
+        <w:t>]} out of $</w:t>
+      </w:r>
+      <w:proofErr w:type="spellStart"/>
+      <w:r>
+        <w:rPr>
+          <w:rFonts w:asciiTheme="minorHAnsi" w:eastAsiaTheme="minorHAnsi" w:hAnsiTheme="minorHAnsi" w:cstheme="minorBidi"/>
+        </w:rPr>
+        <w:t>total_marks</w:t>
+      </w:r>
+      <w:proofErr w:type="spellEnd"/>
+      <w:r>
+        <w:rPr>
+          <w:rFonts w:asciiTheme="minorHAnsi" w:eastAsiaTheme="minorHAnsi" w:hAnsiTheme="minorHAnsi" w:cstheme="minorBidi"/>
+        </w:rPr>
+        <w:t xml:space="preserve"> and percentage is $per%");</w:t>
+      </w:r>
+    </w:p>
+    <w:p>
+      <w:pPr>
+        <w:pStyle w:val="NormalWeb"/>
+        <w:spacing w:before="120" w:after="144"/>
+        <w:ind w:left="48" w:right="48"/>
+        <w:jc w:val="both"/>
+        <w:rPr>
+          <w:rFonts w:asciiTheme="minorHAnsi" w:eastAsiaTheme="minorHAnsi" w:hAnsiTheme="minorHAnsi" w:cstheme="minorBidi"/>
+        </w:rPr>
+      </w:pPr>
+      <w:r>
+        <w:rPr>
+          <w:rFonts w:asciiTheme="minorHAnsi" w:eastAsiaTheme="minorHAnsi" w:hAnsiTheme="minorHAnsi" w:cstheme="minorBidi"/>
+        </w:rPr>
+        <w:t xml:space="preserve">  }  </w:t>
+      </w:r>
+    </w:p>
+    <w:p>
+      <w:pPr>
+        <w:pStyle w:val="NormalWeb"/>
+        <w:spacing w:before="120" w:after="144"/>
+        <w:ind w:left="48" w:right="48"/>
+        <w:jc w:val="both"/>
+        <w:rPr>
+          <w:rFonts w:asciiTheme="minorHAnsi" w:eastAsiaTheme="minorHAnsi" w:hAnsiTheme="minorHAnsi" w:cstheme="minorBidi"/>
+        </w:rPr>
+      </w:pPr>
+      <w:r>
+        <w:rPr>
+          <w:rFonts w:asciiTheme="minorHAnsi" w:eastAsiaTheme="minorHAnsi" w:hAnsiTheme="minorHAnsi" w:cstheme="minorBidi"/>
+        </w:rPr>
+        <w:t>}</w:t>
+      </w:r>
+    </w:p>
+    <w:p>
+      <w:pPr>
+        <w:pStyle w:val="NormalWeb"/>
+        <w:spacing w:before="120" w:after="144"/>
+        <w:ind w:left="48" w:right="48"/>
+        <w:jc w:val="both"/>
+        <w:rPr>
+          <w:rFonts w:asciiTheme="minorHAnsi" w:eastAsiaTheme="minorHAnsi" w:hAnsiTheme="minorHAnsi" w:cstheme="minorBidi"/>
+        </w:rPr>
+      </w:pPr>
+    </w:p>
+    <w:p>
+      <w:pPr>
+        <w:pStyle w:val="NormalWeb"/>
+        <w:spacing w:before="120" w:after="144"/>
+        <w:ind w:left="48" w:right="48"/>
+        <w:jc w:val="both"/>
+        <w:rPr>
+          <w:rFonts w:asciiTheme="minorHAnsi" w:eastAsiaTheme="minorHAnsi" w:hAnsiTheme="minorHAnsi" w:cstheme="minorBidi"/>
+          <w:b/>
+          <w:bCs/>
+          <w:sz w:val="28"/>
+          <w:szCs w:val="28"/>
+        </w:rPr>
+      </w:pPr>
+      <w:r>
+        <w:rPr>
+          <w:rFonts w:asciiTheme="minorHAnsi" w:eastAsiaTheme="minorHAnsi" w:hAnsiTheme="minorHAnsi" w:cstheme="minorBidi"/>
+          <w:b/>
+          <w:bCs/>
+          <w:sz w:val="28"/>
+          <w:szCs w:val="28"/>
+        </w:rPr>
+        <w:t>OUTPUT:</w:t>
+      </w:r>
+    </w:p>
+    <w:p>
+      <w:pPr>
+        <w:pStyle w:val="NormalWeb"/>
+        <w:spacing w:before="120" w:after="144"/>
+        <w:ind w:left="48" w:right="48"/>
+        <w:jc w:val="both"/>
+        <w:rPr>
+          <w:rFonts w:asciiTheme="minorHAnsi" w:eastAsiaTheme="minorHAnsi" w:hAnsiTheme="minorHAnsi" w:cstheme="minorBidi"/>
+        </w:rPr>
+      </w:pPr>
+      <w:r>
+        <w:rPr>
+          <w:noProof/>
+        </w:rPr>
+        <w:drawing>
+          <wp:inline distT="0" distB="0" distL="0" distR="0" wp14:anchorId="6EFCC053" wp14:editId="0C0786F0">
+            <wp:extent cx="5133975" cy="1190625"/>
+            <wp:effectExtent l="0" t="0" r="9525" b="9525"/>
+            <wp:docPr id="9" name="Picture 9"/>
+            <wp:cNvGraphicFramePr>
+              <a:graphicFrameLocks xmlns:a="http://schemas.openxmlformats.org/drawingml/2006/main" noChangeAspect="1"/>
+            </wp:cNvGraphicFramePr>
+            <a:graphic xmlns:a="http://schemas.openxmlformats.org/drawingml/2006/main">
+              <a:graphicData uri="http://schemas.openxmlformats.org/drawingml/2006/picture">
+                <pic:pic xmlns:pic="http://schemas.openxmlformats.org/drawingml/2006/picture">
+                  <pic:nvPicPr>
+                    <pic:cNvPr id="1" name=""/>
+                    <pic:cNvPicPr/>
+                  </pic:nvPicPr>
+                  <pic:blipFill>
+                    <a:blip r:embed="rId15"/>
+                    <a:stretch>
+                      <a:fillRect/>
+                    </a:stretch>
+                  </pic:blipFill>
+                  <pic:spPr>
+                    <a:xfrm>
+                      <a:off x="0" y="0"/>
+                      <a:ext cx="5133975" cy="1190625"/>
+                    </a:xfrm>
+                    <a:prstGeom prst="rect">
+                      <a:avLst/>
+                    </a:prstGeom>
+                  </pic:spPr>
+                </pic:pic>
+              </a:graphicData>
+            </a:graphic>
+          </wp:inline>
+        </w:drawing>
+      </w:r>
+    </w:p>
+    <w:p>
+      <w:pPr>
+        <w:pStyle w:val="NormalWeb"/>
+        <w:spacing w:before="120" w:after="144"/>
+        <w:ind w:left="48" w:right="48"/>
+        <w:jc w:val="both"/>
+        <w:rPr>
+          <w:rFonts w:asciiTheme="minorHAnsi" w:eastAsiaTheme="minorHAnsi" w:hAnsiTheme="minorHAnsi" w:cstheme="minorBidi"/>
+        </w:rPr>
+      </w:pPr>
+    </w:p>
+    <w:p>
+      <w:pPr>
+        <w:pStyle w:val="NormalWeb"/>
+        <w:spacing w:before="120" w:after="144"/>
+        <w:ind w:left="48" w:right="48"/>
+        <w:jc w:val="both"/>
+        <w:rPr>
+          <w:rFonts w:asciiTheme="minorHAnsi" w:eastAsiaTheme="minorHAnsi" w:hAnsiTheme="minorHAnsi" w:cstheme="minorBidi"/>
+        </w:rPr>
+      </w:pPr>
+    </w:p>
+    <w:p>
+      <w:pPr>
+        <w:jc w:val="center"/>
+        <w:rPr>
+          <w:b/>
+          <w:bCs/>
+          <w:sz w:val="32"/>
+          <w:szCs w:val="32"/>
+        </w:rPr>
+      </w:pPr>
+      <w:r>
+        <w:rPr>
+          <w:b/>
+          <w:bCs/>
+          <w:sz w:val="32"/>
+          <w:szCs w:val="32"/>
+        </w:rPr>
+        <w:t>ANSWER#</w:t>
+      </w:r>
+      <w:r>
+        <w:rPr>
+          <w:b/>
+          <w:bCs/>
+          <w:sz w:val="32"/>
+          <w:szCs w:val="32"/>
+        </w:rPr>
+        <w:t>10</w:t>
+      </w:r>
+    </w:p>
+    <w:p>
+      <w:pPr>
+        <w:rPr>
+          <w:b/>
+          <w:bCs/>
+          <w:sz w:val="32"/>
+          <w:szCs w:val="32"/>
+        </w:rPr>
+      </w:pPr>
+      <w:r>
+        <w:rPr>
+          <w:b/>
+          <w:bCs/>
+          <w:sz w:val="32"/>
+          <w:szCs w:val="32"/>
+        </w:rPr>
+        <w:t>Illegal Variable Name:</w:t>
+      </w:r>
+    </w:p>
+    <w:p>
+      <w:pPr>
+        <w:rPr>
+          <w:sz w:val="24"/>
+          <w:szCs w:val="24"/>
+        </w:rPr>
+      </w:pPr>
+      <w:r>
+        <w:rPr>
+          <w:sz w:val="24"/>
+          <w:szCs w:val="24"/>
+        </w:rPr>
+        <w:t>3faaf, 34</w:t>
+      </w:r>
+      <w:r>
+        <w:rPr>
+          <w:sz w:val="24"/>
+          <w:szCs w:val="24"/>
+        </w:rPr>
+        <w:t xml:space="preserve">, </w:t>
+      </w:r>
+      <w:proofErr w:type="spellStart"/>
+      <w:r>
+        <w:rPr>
+          <w:sz w:val="24"/>
+          <w:szCs w:val="24"/>
+        </w:rPr>
+        <w:t>a$</w:t>
+      </w:r>
+      <w:proofErr w:type="gramStart"/>
+      <w:r>
+        <w:rPr>
+          <w:sz w:val="24"/>
+          <w:szCs w:val="24"/>
+        </w:rPr>
+        <w:t>sd</w:t>
+      </w:r>
+      <w:proofErr w:type="spellEnd"/>
+      <w:proofErr w:type="gramEnd"/>
+      <w:r>
+        <w:rPr>
+          <w:sz w:val="24"/>
+          <w:szCs w:val="24"/>
+        </w:rPr>
+        <w:t>#, $add and *</w:t>
+      </w:r>
+      <w:proofErr w:type="spellStart"/>
+      <w:r>
+        <w:rPr>
+          <w:sz w:val="24"/>
+          <w:szCs w:val="24"/>
+        </w:rPr>
+        <w:t>ssvc</w:t>
+      </w:r>
+      <w:proofErr w:type="spellEnd"/>
+      <w:r>
+        <w:rPr>
+          <w:sz w:val="24"/>
+          <w:szCs w:val="24"/>
+        </w:rPr>
+        <w:t>;</w:t>
+      </w:r>
+    </w:p>
+    <w:p>
+      <w:pPr>
+        <w:rPr>
+          <w:b/>
+          <w:bCs/>
+          <w:sz w:val="32"/>
+          <w:szCs w:val="32"/>
+        </w:rPr>
+      </w:pPr>
+      <w:proofErr w:type="gramStart"/>
+      <w:r>
+        <w:rPr>
+          <w:b/>
+          <w:bCs/>
+          <w:sz w:val="32"/>
+          <w:szCs w:val="32"/>
+        </w:rPr>
+        <w:t>legal</w:t>
+      </w:r>
+      <w:proofErr w:type="gramEnd"/>
+      <w:r>
+        <w:rPr>
+          <w:b/>
+          <w:bCs/>
+          <w:sz w:val="32"/>
+          <w:szCs w:val="32"/>
+        </w:rPr>
+        <w:t xml:space="preserve"> Variable Name:</w:t>
+      </w:r>
+    </w:p>
+    <w:p>
+      <w:pPr>
+        <w:rPr>
+          <w:sz w:val="24"/>
+          <w:szCs w:val="24"/>
+        </w:rPr>
+      </w:pPr>
+      <w:proofErr w:type="spellStart"/>
+      <w:proofErr w:type="gramStart"/>
+      <w:r>
+        <w:rPr>
+          <w:sz w:val="24"/>
+          <w:szCs w:val="24"/>
+        </w:rPr>
+        <w:t>abc</w:t>
+      </w:r>
+      <w:proofErr w:type="spellEnd"/>
+      <w:proofErr w:type="gramEnd"/>
+      <w:r>
+        <w:rPr>
+          <w:sz w:val="24"/>
+          <w:szCs w:val="24"/>
+        </w:rPr>
+        <w:t xml:space="preserve">, abc_1; maaz4, </w:t>
+      </w:r>
+      <w:proofErr w:type="spellStart"/>
+      <w:r>
+        <w:rPr>
+          <w:sz w:val="24"/>
+          <w:szCs w:val="24"/>
+        </w:rPr>
+        <w:t>r$r</w:t>
+      </w:r>
+      <w:proofErr w:type="spellEnd"/>
+      <w:r>
+        <w:rPr>
+          <w:sz w:val="24"/>
+          <w:szCs w:val="24"/>
+        </w:rPr>
+        <w:t xml:space="preserve"> ,</w:t>
+      </w:r>
+      <w:proofErr w:type="spellStart"/>
+      <w:r>
+        <w:rPr>
+          <w:sz w:val="24"/>
+          <w:szCs w:val="24"/>
+        </w:rPr>
+        <w:t>AdeelHamza</w:t>
+      </w:r>
+      <w:proofErr w:type="spellEnd"/>
+    </w:p>
+    <w:p>
+      <w:pPr>
+        <w:rPr>
+          <w:sz w:val="24"/>
+          <w:szCs w:val="24"/>
+        </w:rPr>
+      </w:pPr>
+    </w:p>
+    <w:p>
+      <w:pPr>
+        <w:rPr>
+          <w:sz w:val="24"/>
+          <w:szCs w:val="24"/>
+        </w:rPr>
+      </w:pPr>
+    </w:p>
+    <w:p>
+      <w:pPr>
+        <w:jc w:val="center"/>
+        <w:rPr>
+          <w:b/>
+          <w:bCs/>
+          <w:sz w:val="32"/>
+          <w:szCs w:val="32"/>
+        </w:rPr>
+      </w:pPr>
+      <w:r>
+        <w:rPr>
+          <w:b/>
+          <w:bCs/>
+          <w:sz w:val="32"/>
+          <w:szCs w:val="32"/>
+        </w:rPr>
+        <w:lastRenderedPageBreak/>
+        <w:t>ANSWER#</w:t>
+      </w:r>
+      <w:r>
+        <w:rPr>
+          <w:b/>
+          <w:bCs/>
+          <w:sz w:val="32"/>
+          <w:szCs w:val="32"/>
+        </w:rPr>
+        <w:t>11</w:t>
+      </w:r>
+    </w:p>
+    <w:p>
+      <w:pPr>
+        <w:jc w:val="center"/>
+        <w:rPr>
+          <w:b/>
+          <w:bCs/>
+          <w:sz w:val="32"/>
+          <w:szCs w:val="32"/>
+        </w:rPr>
+      </w:pPr>
+    </w:p>
+    <w:p>
+      <w:pPr>
+        <w:pStyle w:val="NormalWeb"/>
+        <w:spacing w:before="120" w:after="144"/>
+        <w:ind w:left="48" w:right="48"/>
+        <w:jc w:val="both"/>
+        <w:rPr>
+          <w:rFonts w:asciiTheme="minorHAnsi" w:eastAsiaTheme="minorHAnsi" w:hAnsiTheme="minorHAnsi" w:cstheme="minorBidi"/>
+          <w:b/>
+          <w:bCs/>
+          <w:sz w:val="28"/>
+          <w:szCs w:val="28"/>
+        </w:rPr>
+      </w:pPr>
+      <w:r>
+        <w:rPr>
+          <w:rFonts w:asciiTheme="minorHAnsi" w:eastAsiaTheme="minorHAnsi" w:hAnsiTheme="minorHAnsi" w:cstheme="minorBidi"/>
+          <w:b/>
+          <w:bCs/>
+          <w:sz w:val="28"/>
+          <w:szCs w:val="28"/>
+        </w:rPr>
+        <w:t>CODE</w:t>
+      </w:r>
+      <w:r>
+        <w:rPr>
+          <w:rFonts w:asciiTheme="minorHAnsi" w:eastAsiaTheme="minorHAnsi" w:hAnsiTheme="minorHAnsi" w:cstheme="minorBidi"/>
+          <w:b/>
+          <w:bCs/>
+          <w:sz w:val="28"/>
+          <w:szCs w:val="28"/>
+        </w:rPr>
+        <w:t>:</w:t>
+      </w:r>
+    </w:p>
+    <w:p>
+      <w:pPr>
+        <w:rPr>
+          <w:sz w:val="24"/>
+          <w:szCs w:val="24"/>
+        </w:rPr>
+      </w:pPr>
+      <w:proofErr w:type="gramStart"/>
+      <w:r>
+        <w:rPr>
+          <w:sz w:val="24"/>
+          <w:szCs w:val="24"/>
+        </w:rPr>
+        <w:t>void</w:t>
+      </w:r>
+      <w:proofErr w:type="gramEnd"/>
+      <w:r>
+        <w:rPr>
+          <w:sz w:val="24"/>
+          <w:szCs w:val="24"/>
+        </w:rPr>
+        <w:t xml:space="preserve"> main() {</w:t>
+      </w:r>
+    </w:p>
+    <w:p>
+      <w:pPr>
+        <w:rPr>
+          <w:sz w:val="24"/>
+          <w:szCs w:val="24"/>
+        </w:rPr>
+      </w:pPr>
+      <w:r>
+        <w:rPr>
+          <w:sz w:val="24"/>
+          <w:szCs w:val="24"/>
+        </w:rPr>
+        <w:t xml:space="preserve">  </w:t>
+      </w:r>
+    </w:p>
+    <w:p>
+      <w:pPr>
+        <w:rPr>
+          <w:sz w:val="24"/>
+          <w:szCs w:val="24"/>
+        </w:rPr>
+      </w:pPr>
+      <w:r>
+        <w:rPr>
+          <w:sz w:val="24"/>
+          <w:szCs w:val="24"/>
+        </w:rPr>
+        <w:t xml:space="preserve">  </w:t>
+      </w:r>
+      <w:proofErr w:type="spellStart"/>
+      <w:proofErr w:type="gramStart"/>
+      <w:r>
+        <w:rPr>
+          <w:sz w:val="24"/>
+          <w:szCs w:val="24"/>
+        </w:rPr>
+        <w:t>var</w:t>
+      </w:r>
+      <w:proofErr w:type="spellEnd"/>
+      <w:proofErr w:type="gramEnd"/>
+      <w:r>
+        <w:rPr>
+          <w:sz w:val="24"/>
+          <w:szCs w:val="24"/>
+        </w:rPr>
+        <w:t xml:space="preserve"> city= "Hyderabad";</w:t>
+      </w:r>
+    </w:p>
+    <w:p>
+      <w:pPr>
+        <w:rPr>
+          <w:sz w:val="24"/>
+          <w:szCs w:val="24"/>
+        </w:rPr>
+      </w:pPr>
+      <w:r>
+        <w:rPr>
+          <w:sz w:val="24"/>
+          <w:szCs w:val="24"/>
+        </w:rPr>
+        <w:t xml:space="preserve">  </w:t>
+      </w:r>
+    </w:p>
+    <w:p>
+      <w:pPr>
+        <w:rPr>
+          <w:sz w:val="24"/>
+          <w:szCs w:val="24"/>
+        </w:rPr>
+      </w:pPr>
+      <w:r>
+        <w:rPr>
+          <w:sz w:val="24"/>
+          <w:szCs w:val="24"/>
+        </w:rPr>
+        <w:t xml:space="preserve">  </w:t>
+      </w:r>
+      <w:proofErr w:type="spellStart"/>
+      <w:proofErr w:type="gramStart"/>
+      <w:r>
+        <w:rPr>
+          <w:sz w:val="24"/>
+          <w:szCs w:val="24"/>
+        </w:rPr>
+        <w:t>var</w:t>
+      </w:r>
+      <w:proofErr w:type="spellEnd"/>
+      <w:proofErr w:type="gramEnd"/>
+      <w:r>
+        <w:rPr>
+          <w:sz w:val="24"/>
+          <w:szCs w:val="24"/>
+        </w:rPr>
+        <w:t xml:space="preserve"> </w:t>
+      </w:r>
+      <w:proofErr w:type="spellStart"/>
+      <w:r>
+        <w:rPr>
+          <w:sz w:val="24"/>
+          <w:szCs w:val="24"/>
+        </w:rPr>
+        <w:t>new_word</w:t>
+      </w:r>
+      <w:proofErr w:type="spellEnd"/>
+      <w:r>
+        <w:rPr>
+          <w:sz w:val="24"/>
+          <w:szCs w:val="24"/>
+        </w:rPr>
+        <w:t>=</w:t>
+      </w:r>
+      <w:proofErr w:type="spellStart"/>
+      <w:r>
+        <w:rPr>
+          <w:sz w:val="24"/>
+          <w:szCs w:val="24"/>
+        </w:rPr>
+        <w:t>city.replaceRange</w:t>
+      </w:r>
+      <w:proofErr w:type="spellEnd"/>
+      <w:r>
+        <w:rPr>
+          <w:sz w:val="24"/>
+          <w:szCs w:val="24"/>
+        </w:rPr>
+        <w:t>(0,5,'Islam');</w:t>
+      </w:r>
+    </w:p>
+    <w:p>
+      <w:pPr>
+        <w:rPr>
+          <w:sz w:val="24"/>
+          <w:szCs w:val="24"/>
+        </w:rPr>
+      </w:pPr>
+      <w:r>
+        <w:rPr>
+          <w:sz w:val="24"/>
+          <w:szCs w:val="24"/>
+        </w:rPr>
+        <w:t xml:space="preserve">  </w:t>
+      </w:r>
+      <w:proofErr w:type="gramStart"/>
+      <w:r>
+        <w:rPr>
+          <w:sz w:val="24"/>
+          <w:szCs w:val="24"/>
+        </w:rPr>
+        <w:t>print(</w:t>
+      </w:r>
+      <w:proofErr w:type="spellStart"/>
+      <w:proofErr w:type="gramEnd"/>
+      <w:r>
+        <w:rPr>
+          <w:sz w:val="24"/>
+          <w:szCs w:val="24"/>
+        </w:rPr>
+        <w:t>new_word</w:t>
+      </w:r>
+      <w:proofErr w:type="spellEnd"/>
+      <w:r>
+        <w:rPr>
+          <w:sz w:val="24"/>
+          <w:szCs w:val="24"/>
+        </w:rPr>
+        <w:t>);</w:t>
+      </w:r>
+    </w:p>
+    <w:p>
+      <w:pPr>
+        <w:rPr>
+          <w:sz w:val="24"/>
+          <w:szCs w:val="24"/>
+        </w:rPr>
+      </w:pPr>
+      <w:r>
+        <w:rPr>
+          <w:sz w:val="24"/>
+          <w:szCs w:val="24"/>
+        </w:rPr>
+        <w:t>}</w:t>
+      </w:r>
+    </w:p>
+    <w:p>
+      <w:pPr>
+        <w:pStyle w:val="NormalWeb"/>
+        <w:spacing w:before="120" w:after="144"/>
+        <w:ind w:left="48" w:right="48"/>
+        <w:jc w:val="both"/>
+        <w:rPr>
+          <w:rFonts w:asciiTheme="minorHAnsi" w:eastAsiaTheme="minorHAnsi" w:hAnsiTheme="minorHAnsi" w:cstheme="minorBidi"/>
+          <w:b/>
+          <w:bCs/>
+          <w:sz w:val="28"/>
+          <w:szCs w:val="28"/>
+        </w:rPr>
+      </w:pPr>
+      <w:r>
+        <w:rPr>
+          <w:rFonts w:asciiTheme="minorHAnsi" w:eastAsiaTheme="minorHAnsi" w:hAnsiTheme="minorHAnsi" w:cstheme="minorBidi"/>
+          <w:b/>
+          <w:bCs/>
+          <w:sz w:val="28"/>
+          <w:szCs w:val="28"/>
+        </w:rPr>
+        <w:t>OUTPUT:</w:t>
+      </w:r>
+    </w:p>
+    <w:p>
+      <w:pPr>
+        <w:rPr>
+          <w:b/>
+          <w:bCs/>
+          <w:sz w:val="32"/>
+          <w:szCs w:val="32"/>
+        </w:rPr>
+      </w:pPr>
+      <w:r>
+        <w:rPr>
+          <w:noProof/>
+        </w:rPr>
+        <w:drawing>
+          <wp:inline distT="0" distB="0" distL="0" distR="0" wp14:anchorId="6424EF34" wp14:editId="277F97EC">
+            <wp:extent cx="2200275" cy="914400"/>
+            <wp:effectExtent l="0" t="0" r="9525" b="0"/>
+            <wp:docPr id="10" name="Picture 10"/>
+            <wp:cNvGraphicFramePr>
+              <a:graphicFrameLocks xmlns:a="http://schemas.openxmlformats.org/drawingml/2006/main" noChangeAspect="1"/>
+            </wp:cNvGraphicFramePr>
+            <a:graphic xmlns:a="http://schemas.openxmlformats.org/drawingml/2006/main">
+              <a:graphicData uri="http://schemas.openxmlformats.org/drawingml/2006/picture">
+                <pic:pic xmlns:pic="http://schemas.openxmlformats.org/drawingml/2006/picture">
+                  <pic:nvPicPr>
+                    <pic:cNvPr id="1" name=""/>
+                    <pic:cNvPicPr/>
+                  </pic:nvPicPr>
+                  <pic:blipFill>
+                    <a:blip r:embed="rId16"/>
+                    <a:stretch>
+                      <a:fillRect/>
+                    </a:stretch>
+                  </pic:blipFill>
+                  <pic:spPr>
+                    <a:xfrm>
+                      <a:off x="0" y="0"/>
+                      <a:ext cx="2200275" cy="914400"/>
+                    </a:xfrm>
+                    <a:prstGeom prst="rect">
+                      <a:avLst/>
+                    </a:prstGeom>
+                  </pic:spPr>
+                </pic:pic>
+              </a:graphicData>
+            </a:graphic>
+          </wp:inline>
+        </w:drawing>
+      </w:r>
+    </w:p>
+    <w:p>
+      <w:pPr>
+        <w:rPr>
+          <w:b/>
+          <w:bCs/>
+          <w:sz w:val="32"/>
+          <w:szCs w:val="32"/>
+        </w:rPr>
+      </w:pPr>
+    </w:p>
+    <w:p>
+      <w:pPr>
+        <w:rPr>
+          <w:b/>
+          <w:bCs/>
+          <w:sz w:val="32"/>
+          <w:szCs w:val="32"/>
+        </w:rPr>
+      </w:pPr>
+    </w:p>
+    <w:p>
+      <w:pPr>
+        <w:jc w:val="center"/>
+        <w:rPr>
+          <w:b/>
+          <w:bCs/>
+          <w:sz w:val="32"/>
+          <w:szCs w:val="32"/>
+        </w:rPr>
+      </w:pPr>
+      <w:r>
+        <w:rPr>
+          <w:b/>
+          <w:bCs/>
+          <w:sz w:val="32"/>
+          <w:szCs w:val="32"/>
+        </w:rPr>
+        <w:t>ANSWER#</w:t>
+      </w:r>
+      <w:r>
+        <w:rPr>
+          <w:b/>
+          <w:bCs/>
+          <w:sz w:val="32"/>
+          <w:szCs w:val="32"/>
+        </w:rPr>
+        <w:t>12</w:t>
+      </w:r>
+    </w:p>
+    <w:p>
+      <w:pPr>
+        <w:pStyle w:val="NormalWeb"/>
+        <w:spacing w:before="120" w:after="144"/>
+        <w:ind w:left="48" w:right="48"/>
+        <w:jc w:val="both"/>
+        <w:rPr>
+          <w:rFonts w:asciiTheme="minorHAnsi" w:eastAsiaTheme="minorHAnsi" w:hAnsiTheme="minorHAnsi" w:cstheme="minorBidi"/>
+          <w:b/>
+          <w:bCs/>
+          <w:sz w:val="28"/>
+          <w:szCs w:val="28"/>
+        </w:rPr>
+      </w:pPr>
+      <w:r>
+        <w:rPr>
+          <w:rFonts w:asciiTheme="minorHAnsi" w:eastAsiaTheme="minorHAnsi" w:hAnsiTheme="minorHAnsi" w:cstheme="minorBidi"/>
+          <w:b/>
+          <w:bCs/>
+          <w:sz w:val="28"/>
+          <w:szCs w:val="28"/>
+        </w:rPr>
+        <w:t>CODE</w:t>
+      </w:r>
+      <w:r>
+        <w:rPr>
+          <w:rFonts w:asciiTheme="minorHAnsi" w:eastAsiaTheme="minorHAnsi" w:hAnsiTheme="minorHAnsi" w:cstheme="minorBidi"/>
+          <w:b/>
+          <w:bCs/>
+          <w:sz w:val="28"/>
+          <w:szCs w:val="28"/>
+        </w:rPr>
+        <w:t>:</w:t>
+      </w:r>
+    </w:p>
+    <w:p>
+      <w:pPr>
+        <w:rPr>
+          <w:sz w:val="24"/>
+          <w:szCs w:val="24"/>
+        </w:rPr>
+      </w:pPr>
+      <w:proofErr w:type="gramStart"/>
+      <w:r>
+        <w:rPr>
+          <w:sz w:val="24"/>
+          <w:szCs w:val="24"/>
+        </w:rPr>
+        <w:t>void</w:t>
+      </w:r>
+      <w:proofErr w:type="gramEnd"/>
+      <w:r>
+        <w:rPr>
+          <w:sz w:val="24"/>
+          <w:szCs w:val="24"/>
+        </w:rPr>
+        <w:t xml:space="preserve"> main() {</w:t>
+      </w:r>
+    </w:p>
+    <w:p>
+      <w:pPr>
+        <w:rPr>
+          <w:sz w:val="24"/>
+          <w:szCs w:val="24"/>
+        </w:rPr>
+      </w:pPr>
+      <w:r>
+        <w:rPr>
+          <w:sz w:val="24"/>
+          <w:szCs w:val="24"/>
+        </w:rPr>
+        <w:t xml:space="preserve">  </w:t>
+      </w:r>
+    </w:p>
+    <w:p>
+      <w:pPr>
+        <w:rPr>
+          <w:sz w:val="24"/>
+          <w:szCs w:val="24"/>
+        </w:rPr>
+      </w:pPr>
+      <w:r>
+        <w:rPr>
+          <w:sz w:val="24"/>
+          <w:szCs w:val="24"/>
+        </w:rPr>
+        <w:t xml:space="preserve">  </w:t>
+      </w:r>
+      <w:proofErr w:type="spellStart"/>
+      <w:proofErr w:type="gramStart"/>
+      <w:r>
+        <w:rPr>
+          <w:sz w:val="24"/>
+          <w:szCs w:val="24"/>
+        </w:rPr>
+        <w:t>var</w:t>
+      </w:r>
+      <w:proofErr w:type="spellEnd"/>
+      <w:proofErr w:type="gramEnd"/>
+      <w:r>
+        <w:rPr>
+          <w:sz w:val="24"/>
+          <w:szCs w:val="24"/>
+        </w:rPr>
+        <w:t xml:space="preserve"> </w:t>
+      </w:r>
+      <w:proofErr w:type="spellStart"/>
+      <w:r>
+        <w:rPr>
+          <w:sz w:val="24"/>
+          <w:szCs w:val="24"/>
+        </w:rPr>
+        <w:t>customer_n</w:t>
+      </w:r>
+      <w:proofErr w:type="spellEnd"/>
+      <w:r>
+        <w:rPr>
+          <w:sz w:val="24"/>
+          <w:szCs w:val="24"/>
+        </w:rPr>
+        <w:t xml:space="preserve">="Muhammad </w:t>
+      </w:r>
+      <w:proofErr w:type="spellStart"/>
+      <w:r>
+        <w:rPr>
+          <w:sz w:val="24"/>
+          <w:szCs w:val="24"/>
+        </w:rPr>
+        <w:t>Raayyn</w:t>
+      </w:r>
+      <w:proofErr w:type="spellEnd"/>
+      <w:r>
+        <w:rPr>
+          <w:sz w:val="24"/>
+          <w:szCs w:val="24"/>
+        </w:rPr>
+        <w:t>";</w:t>
+      </w:r>
+    </w:p>
+    <w:p>
+      <w:pPr>
+        <w:rPr>
+          <w:sz w:val="24"/>
+          <w:szCs w:val="24"/>
+        </w:rPr>
+      </w:pPr>
+      <w:r>
+        <w:rPr>
+          <w:sz w:val="24"/>
+          <w:szCs w:val="24"/>
+        </w:rPr>
+        <w:t xml:space="preserve">  </w:t>
+      </w:r>
+      <w:proofErr w:type="spellStart"/>
+      <w:proofErr w:type="gramStart"/>
+      <w:r>
+        <w:rPr>
+          <w:sz w:val="24"/>
+          <w:szCs w:val="24"/>
+        </w:rPr>
+        <w:t>var</w:t>
+      </w:r>
+      <w:proofErr w:type="spellEnd"/>
+      <w:proofErr w:type="gramEnd"/>
+      <w:r>
+        <w:rPr>
+          <w:sz w:val="24"/>
+          <w:szCs w:val="24"/>
+        </w:rPr>
+        <w:t xml:space="preserve"> </w:t>
+      </w:r>
+      <w:proofErr w:type="spellStart"/>
+      <w:r>
+        <w:rPr>
+          <w:sz w:val="24"/>
+          <w:szCs w:val="24"/>
+        </w:rPr>
+        <w:t>current_m</w:t>
+      </w:r>
+      <w:proofErr w:type="spellEnd"/>
+      <w:r>
+        <w:rPr>
+          <w:sz w:val="24"/>
+          <w:szCs w:val="24"/>
+        </w:rPr>
+        <w:t>="September";</w:t>
+      </w:r>
+    </w:p>
+    <w:p>
+      <w:pPr>
+        <w:rPr>
+          <w:sz w:val="24"/>
+          <w:szCs w:val="24"/>
+        </w:rPr>
+      </w:pPr>
+      <w:r>
+        <w:rPr>
+          <w:sz w:val="24"/>
+          <w:szCs w:val="24"/>
+        </w:rPr>
+        <w:t xml:space="preserve">  </w:t>
+      </w:r>
+      <w:proofErr w:type="spellStart"/>
+      <w:proofErr w:type="gramStart"/>
+      <w:r>
+        <w:rPr>
+          <w:sz w:val="24"/>
+          <w:szCs w:val="24"/>
+        </w:rPr>
+        <w:t>num</w:t>
+      </w:r>
+      <w:proofErr w:type="spellEnd"/>
+      <w:proofErr w:type="gramEnd"/>
+      <w:r>
+        <w:rPr>
+          <w:sz w:val="24"/>
+          <w:szCs w:val="24"/>
+        </w:rPr>
+        <w:t xml:space="preserve"> </w:t>
+      </w:r>
+      <w:proofErr w:type="spellStart"/>
+      <w:r>
+        <w:rPr>
+          <w:sz w:val="24"/>
+          <w:szCs w:val="24"/>
+        </w:rPr>
+        <w:t>num_of_units</w:t>
+      </w:r>
+      <w:proofErr w:type="spellEnd"/>
+      <w:r>
+        <w:rPr>
+          <w:sz w:val="24"/>
+          <w:szCs w:val="24"/>
+        </w:rPr>
+        <w:t>=415;</w:t>
+      </w:r>
+    </w:p>
+    <w:p>
+      <w:pPr>
+        <w:rPr>
+          <w:sz w:val="24"/>
+          <w:szCs w:val="24"/>
+        </w:rPr>
+      </w:pPr>
+      <w:r>
+        <w:rPr>
+          <w:sz w:val="24"/>
+          <w:szCs w:val="24"/>
+        </w:rPr>
+        <w:t xml:space="preserve">  </w:t>
+      </w:r>
+      <w:proofErr w:type="spellStart"/>
+      <w:proofErr w:type="gramStart"/>
+      <w:r>
+        <w:rPr>
+          <w:sz w:val="24"/>
+          <w:szCs w:val="24"/>
+        </w:rPr>
+        <w:t>num</w:t>
+      </w:r>
+      <w:proofErr w:type="spellEnd"/>
+      <w:proofErr w:type="gramEnd"/>
+      <w:r>
+        <w:rPr>
+          <w:sz w:val="24"/>
+          <w:szCs w:val="24"/>
+        </w:rPr>
+        <w:t xml:space="preserve"> </w:t>
+      </w:r>
+      <w:proofErr w:type="spellStart"/>
+      <w:r>
+        <w:rPr>
+          <w:sz w:val="24"/>
+          <w:szCs w:val="24"/>
+        </w:rPr>
+        <w:t>charges_per_unit</w:t>
+      </w:r>
+      <w:proofErr w:type="spellEnd"/>
+      <w:r>
+        <w:rPr>
+          <w:sz w:val="24"/>
+          <w:szCs w:val="24"/>
+        </w:rPr>
+        <w:t>=23.49;</w:t>
+      </w:r>
+    </w:p>
+    <w:p>
+      <w:pPr>
+        <w:rPr>
+          <w:sz w:val="24"/>
+          <w:szCs w:val="24"/>
+        </w:rPr>
+      </w:pPr>
+      <w:r>
+        <w:rPr>
+          <w:sz w:val="24"/>
+          <w:szCs w:val="24"/>
+        </w:rPr>
+        <w:lastRenderedPageBreak/>
+        <w:t xml:space="preserve">  </w:t>
+      </w:r>
+      <w:proofErr w:type="spellStart"/>
+      <w:proofErr w:type="gramStart"/>
+      <w:r>
+        <w:rPr>
+          <w:sz w:val="24"/>
+          <w:szCs w:val="24"/>
+        </w:rPr>
+        <w:t>num</w:t>
+      </w:r>
+      <w:proofErr w:type="spellEnd"/>
+      <w:proofErr w:type="gramEnd"/>
+      <w:r>
+        <w:rPr>
+          <w:sz w:val="24"/>
+          <w:szCs w:val="24"/>
+        </w:rPr>
+        <w:t xml:space="preserve"> </w:t>
+      </w:r>
+      <w:proofErr w:type="spellStart"/>
+      <w:r>
+        <w:rPr>
+          <w:sz w:val="24"/>
+          <w:szCs w:val="24"/>
+        </w:rPr>
+        <w:t>net_amount</w:t>
+      </w:r>
+      <w:proofErr w:type="spellEnd"/>
+      <w:r>
+        <w:rPr>
+          <w:sz w:val="24"/>
+          <w:szCs w:val="24"/>
+        </w:rPr>
+        <w:t>=</w:t>
+      </w:r>
+      <w:proofErr w:type="spellStart"/>
+      <w:r>
+        <w:rPr>
+          <w:sz w:val="24"/>
+          <w:szCs w:val="24"/>
+        </w:rPr>
+        <w:t>num_of_units</w:t>
+      </w:r>
+      <w:proofErr w:type="spellEnd"/>
+      <w:r>
+        <w:rPr>
+          <w:sz w:val="24"/>
+          <w:szCs w:val="24"/>
+        </w:rPr>
+        <w:t>*</w:t>
+      </w:r>
+      <w:proofErr w:type="spellStart"/>
+      <w:r>
+        <w:rPr>
+          <w:sz w:val="24"/>
+          <w:szCs w:val="24"/>
+        </w:rPr>
+        <w:t>charges_per_unit</w:t>
+      </w:r>
+      <w:proofErr w:type="spellEnd"/>
+      <w:r>
+        <w:rPr>
+          <w:sz w:val="24"/>
+          <w:szCs w:val="24"/>
+        </w:rPr>
+        <w:t>;</w:t>
+      </w:r>
+    </w:p>
+    <w:p>
+      <w:pPr>
+        <w:rPr>
+          <w:sz w:val="24"/>
+          <w:szCs w:val="24"/>
+        </w:rPr>
+      </w:pPr>
+      <w:r>
+        <w:rPr>
+          <w:sz w:val="24"/>
+          <w:szCs w:val="24"/>
+        </w:rPr>
+        <w:t xml:space="preserve">  </w:t>
+      </w:r>
+      <w:proofErr w:type="spellStart"/>
+      <w:proofErr w:type="gramStart"/>
+      <w:r>
+        <w:rPr>
+          <w:sz w:val="24"/>
+          <w:szCs w:val="24"/>
+        </w:rPr>
+        <w:t>num</w:t>
+      </w:r>
+      <w:proofErr w:type="spellEnd"/>
+      <w:proofErr w:type="gramEnd"/>
+      <w:r>
+        <w:rPr>
+          <w:sz w:val="24"/>
+          <w:szCs w:val="24"/>
+        </w:rPr>
+        <w:t xml:space="preserve"> </w:t>
+      </w:r>
+      <w:proofErr w:type="spellStart"/>
+      <w:r>
+        <w:rPr>
+          <w:sz w:val="24"/>
+          <w:szCs w:val="24"/>
+        </w:rPr>
+        <w:t>late_payment_sucharge</w:t>
+      </w:r>
+      <w:proofErr w:type="spellEnd"/>
+      <w:r>
+        <w:rPr>
+          <w:sz w:val="24"/>
+          <w:szCs w:val="24"/>
+        </w:rPr>
+        <w:t>=818.07;</w:t>
+      </w:r>
+    </w:p>
+    <w:p>
+      <w:pPr>
+        <w:rPr>
+          <w:sz w:val="24"/>
+          <w:szCs w:val="24"/>
+        </w:rPr>
+      </w:pPr>
+      <w:r>
+        <w:rPr>
+          <w:sz w:val="24"/>
+          <w:szCs w:val="24"/>
+        </w:rPr>
+        <w:t xml:space="preserve">  </w:t>
+      </w:r>
+      <w:proofErr w:type="spellStart"/>
+      <w:proofErr w:type="gramStart"/>
+      <w:r>
+        <w:rPr>
+          <w:sz w:val="24"/>
+          <w:szCs w:val="24"/>
+        </w:rPr>
+        <w:t>num</w:t>
+      </w:r>
+      <w:proofErr w:type="spellEnd"/>
+      <w:proofErr w:type="gramEnd"/>
+      <w:r>
+        <w:rPr>
+          <w:sz w:val="24"/>
+          <w:szCs w:val="24"/>
+        </w:rPr>
+        <w:t xml:space="preserve"> </w:t>
+      </w:r>
+      <w:proofErr w:type="spellStart"/>
+      <w:r>
+        <w:rPr>
+          <w:sz w:val="24"/>
+          <w:szCs w:val="24"/>
+        </w:rPr>
+        <w:t>grosss_amount</w:t>
+      </w:r>
+      <w:proofErr w:type="spellEnd"/>
+      <w:r>
+        <w:rPr>
+          <w:sz w:val="24"/>
+          <w:szCs w:val="24"/>
+        </w:rPr>
+        <w:t>=</w:t>
+      </w:r>
+      <w:proofErr w:type="spellStart"/>
+      <w:r>
+        <w:rPr>
+          <w:sz w:val="24"/>
+          <w:szCs w:val="24"/>
+        </w:rPr>
+        <w:t>net_amount+late_payment_sucharge</w:t>
+      </w:r>
+      <w:proofErr w:type="spellEnd"/>
+      <w:r>
+        <w:rPr>
+          <w:sz w:val="24"/>
+          <w:szCs w:val="24"/>
+        </w:rPr>
+        <w:t>;</w:t>
+      </w:r>
+    </w:p>
+    <w:p>
+      <w:pPr>
+        <w:rPr>
+          <w:sz w:val="24"/>
+          <w:szCs w:val="24"/>
+        </w:rPr>
+      </w:pPr>
+      <w:r>
+        <w:rPr>
+          <w:sz w:val="24"/>
+          <w:szCs w:val="24"/>
+        </w:rPr>
+        <w:t xml:space="preserve">  </w:t>
+      </w:r>
+    </w:p>
+    <w:p>
+      <w:pPr>
+        <w:rPr>
+          <w:sz w:val="24"/>
+          <w:szCs w:val="24"/>
+        </w:rPr>
+      </w:pPr>
+      <w:r>
+        <w:rPr>
+          <w:sz w:val="24"/>
+          <w:szCs w:val="24"/>
+        </w:rPr>
+        <w:t xml:space="preserve">  </w:t>
+      </w:r>
+      <w:proofErr w:type="gramStart"/>
+      <w:r>
+        <w:rPr>
+          <w:sz w:val="24"/>
+          <w:szCs w:val="24"/>
+        </w:rPr>
+        <w:t>print(</w:t>
+      </w:r>
+      <w:proofErr w:type="gramEnd"/>
+      <w:r>
+        <w:rPr>
+          <w:sz w:val="24"/>
+          <w:szCs w:val="24"/>
+        </w:rPr>
+        <w:t>"Customer Name: $</w:t>
+      </w:r>
+      <w:proofErr w:type="spellStart"/>
+      <w:r>
+        <w:rPr>
+          <w:sz w:val="24"/>
+          <w:szCs w:val="24"/>
+        </w:rPr>
+        <w:t>customer_n</w:t>
+      </w:r>
+      <w:proofErr w:type="spellEnd"/>
+      <w:r>
+        <w:rPr>
+          <w:sz w:val="24"/>
+          <w:szCs w:val="24"/>
+        </w:rPr>
+        <w:t>");</w:t>
+      </w:r>
+    </w:p>
+    <w:p>
+      <w:pPr>
+        <w:rPr>
+          <w:sz w:val="24"/>
+          <w:szCs w:val="24"/>
+        </w:rPr>
+      </w:pPr>
+      <w:r>
+        <w:rPr>
+          <w:sz w:val="24"/>
+          <w:szCs w:val="24"/>
+        </w:rPr>
+        <w:t xml:space="preserve">  </w:t>
+      </w:r>
+      <w:proofErr w:type="gramStart"/>
+      <w:r>
+        <w:rPr>
+          <w:sz w:val="24"/>
+          <w:szCs w:val="24"/>
+        </w:rPr>
+        <w:t>print(</w:t>
+      </w:r>
+      <w:proofErr w:type="gramEnd"/>
+      <w:r>
+        <w:rPr>
+          <w:sz w:val="24"/>
+          <w:szCs w:val="24"/>
+        </w:rPr>
+        <w:t>"Current Month: $</w:t>
+      </w:r>
+      <w:proofErr w:type="spellStart"/>
+      <w:r>
+        <w:rPr>
+          <w:sz w:val="24"/>
+          <w:szCs w:val="24"/>
+        </w:rPr>
+        <w:t>current_m</w:t>
+      </w:r>
+      <w:proofErr w:type="spellEnd"/>
+      <w:r>
+        <w:rPr>
+          <w:sz w:val="24"/>
+          <w:szCs w:val="24"/>
+        </w:rPr>
+        <w:t>");</w:t>
+      </w:r>
+    </w:p>
+    <w:p>
+      <w:pPr>
+        <w:rPr>
+          <w:sz w:val="24"/>
+          <w:szCs w:val="24"/>
+        </w:rPr>
+      </w:pPr>
+      <w:r>
+        <w:rPr>
+          <w:sz w:val="24"/>
+          <w:szCs w:val="24"/>
+        </w:rPr>
+        <w:t xml:space="preserve">  </w:t>
+      </w:r>
+      <w:proofErr w:type="gramStart"/>
+      <w:r>
+        <w:rPr>
+          <w:sz w:val="24"/>
+          <w:szCs w:val="24"/>
+        </w:rPr>
+        <w:t>print(</w:t>
+      </w:r>
+      <w:proofErr w:type="gramEnd"/>
+      <w:r>
+        <w:rPr>
+          <w:sz w:val="24"/>
+          <w:szCs w:val="24"/>
+        </w:rPr>
+        <w:t>"Number of Units: $</w:t>
+      </w:r>
+      <w:proofErr w:type="spellStart"/>
+      <w:r>
+        <w:rPr>
+          <w:sz w:val="24"/>
+          <w:szCs w:val="24"/>
+        </w:rPr>
+        <w:t>num_of_units</w:t>
+      </w:r>
+      <w:proofErr w:type="spellEnd"/>
+      <w:r>
+        <w:rPr>
+          <w:sz w:val="24"/>
+          <w:szCs w:val="24"/>
+        </w:rPr>
+        <w:t>");</w:t>
+      </w:r>
+    </w:p>
+    <w:p>
+      <w:pPr>
+        <w:rPr>
+          <w:sz w:val="24"/>
+          <w:szCs w:val="24"/>
+        </w:rPr>
+      </w:pPr>
+      <w:r>
+        <w:rPr>
+          <w:sz w:val="24"/>
+          <w:szCs w:val="24"/>
+        </w:rPr>
+        <w:t xml:space="preserve">  </w:t>
+      </w:r>
+      <w:proofErr w:type="gramStart"/>
+      <w:r>
+        <w:rPr>
+          <w:sz w:val="24"/>
+          <w:szCs w:val="24"/>
+        </w:rPr>
+        <w:t>print(</w:t>
+      </w:r>
+      <w:proofErr w:type="gramEnd"/>
+      <w:r>
+        <w:rPr>
+          <w:sz w:val="24"/>
+          <w:szCs w:val="24"/>
+        </w:rPr>
+        <w:t>"Charges per Unit: $</w:t>
+      </w:r>
+      <w:proofErr w:type="spellStart"/>
+      <w:r>
+        <w:rPr>
+          <w:sz w:val="24"/>
+          <w:szCs w:val="24"/>
+        </w:rPr>
+        <w:t>charges_per_unit</w:t>
+      </w:r>
+      <w:proofErr w:type="spellEnd"/>
+      <w:r>
+        <w:rPr>
+          <w:sz w:val="24"/>
+          <w:szCs w:val="24"/>
+        </w:rPr>
+        <w:t>");</w:t>
+      </w:r>
+    </w:p>
+    <w:p>
+      <w:pPr>
+        <w:rPr>
+          <w:sz w:val="24"/>
+          <w:szCs w:val="24"/>
+        </w:rPr>
+      </w:pPr>
+      <w:r>
+        <w:rPr>
+          <w:sz w:val="24"/>
+          <w:szCs w:val="24"/>
+        </w:rPr>
+        <w:t xml:space="preserve">  </w:t>
+      </w:r>
+      <w:proofErr w:type="gramStart"/>
+      <w:r>
+        <w:rPr>
+          <w:sz w:val="24"/>
+          <w:szCs w:val="24"/>
+        </w:rPr>
+        <w:t>print(</w:t>
+      </w:r>
+      <w:proofErr w:type="gramEnd"/>
+      <w:r>
+        <w:rPr>
+          <w:sz w:val="24"/>
+          <w:szCs w:val="24"/>
+        </w:rPr>
+        <w:t xml:space="preserve">"Net Amount Payable Within </w:t>
+      </w:r>
+      <w:proofErr w:type="spellStart"/>
+      <w:r>
+        <w:rPr>
+          <w:sz w:val="24"/>
+          <w:szCs w:val="24"/>
+        </w:rPr>
+        <w:t>DueDate</w:t>
+      </w:r>
+      <w:proofErr w:type="spellEnd"/>
+      <w:r>
+        <w:rPr>
+          <w:sz w:val="24"/>
+          <w:szCs w:val="24"/>
+        </w:rPr>
+        <w:t>: $</w:t>
+      </w:r>
+      <w:proofErr w:type="spellStart"/>
+      <w:r>
+        <w:rPr>
+          <w:sz w:val="24"/>
+          <w:szCs w:val="24"/>
+        </w:rPr>
+        <w:t>net_amount</w:t>
+      </w:r>
+      <w:proofErr w:type="spellEnd"/>
+      <w:r>
+        <w:rPr>
+          <w:sz w:val="24"/>
+          <w:szCs w:val="24"/>
+        </w:rPr>
+        <w:t>");</w:t>
+      </w:r>
+    </w:p>
+    <w:p>
+      <w:pPr>
+        <w:rPr>
+          <w:sz w:val="24"/>
+          <w:szCs w:val="24"/>
+        </w:rPr>
+      </w:pPr>
+      <w:r>
+        <w:rPr>
+          <w:sz w:val="24"/>
+          <w:szCs w:val="24"/>
+        </w:rPr>
+        <w:t xml:space="preserve">  </w:t>
+      </w:r>
+      <w:proofErr w:type="gramStart"/>
+      <w:r>
+        <w:rPr>
+          <w:sz w:val="24"/>
+          <w:szCs w:val="24"/>
+        </w:rPr>
+        <w:t>print(</w:t>
+      </w:r>
+      <w:proofErr w:type="gramEnd"/>
+      <w:r>
+        <w:rPr>
+          <w:sz w:val="24"/>
+          <w:szCs w:val="24"/>
+        </w:rPr>
+        <w:t>"Late Payment Surcharge: $</w:t>
+      </w:r>
+      <w:proofErr w:type="spellStart"/>
+      <w:r>
+        <w:rPr>
+          <w:sz w:val="24"/>
+          <w:szCs w:val="24"/>
+        </w:rPr>
+        <w:t>late_payment_sucharge</w:t>
+      </w:r>
+      <w:proofErr w:type="spellEnd"/>
+      <w:r>
+        <w:rPr>
+          <w:sz w:val="24"/>
+          <w:szCs w:val="24"/>
+        </w:rPr>
+        <w:t>");</w:t>
+      </w:r>
+    </w:p>
+    <w:p>
+      <w:pPr>
+        <w:rPr>
+          <w:sz w:val="24"/>
+          <w:szCs w:val="24"/>
+        </w:rPr>
+      </w:pPr>
+      <w:r>
+        <w:rPr>
+          <w:sz w:val="24"/>
+          <w:szCs w:val="24"/>
+        </w:rPr>
+        <w:t xml:space="preserve">  </w:t>
+      </w:r>
+      <w:proofErr w:type="gramStart"/>
+      <w:r>
+        <w:rPr>
+          <w:sz w:val="24"/>
+          <w:szCs w:val="24"/>
+        </w:rPr>
+        <w:t>print(</w:t>
+      </w:r>
+      <w:proofErr w:type="gramEnd"/>
+      <w:r>
+        <w:rPr>
+          <w:sz w:val="24"/>
+          <w:szCs w:val="24"/>
+        </w:rPr>
+        <w:t xml:space="preserve">"Gross Amount Payable After </w:t>
+      </w:r>
+      <w:proofErr w:type="spellStart"/>
+      <w:r>
+        <w:rPr>
+          <w:sz w:val="24"/>
+          <w:szCs w:val="24"/>
+        </w:rPr>
+        <w:t>DueDate</w:t>
+      </w:r>
+      <w:proofErr w:type="spellEnd"/>
+      <w:r>
+        <w:rPr>
+          <w:sz w:val="24"/>
+          <w:szCs w:val="24"/>
+        </w:rPr>
+        <w:t xml:space="preserve"> $</w:t>
+      </w:r>
+      <w:proofErr w:type="spellStart"/>
+      <w:r>
+        <w:rPr>
+          <w:sz w:val="24"/>
+          <w:szCs w:val="24"/>
+        </w:rPr>
+        <w:t>grosss_amount</w:t>
+      </w:r>
+      <w:proofErr w:type="spellEnd"/>
+      <w:r>
+        <w:rPr>
+          <w:sz w:val="24"/>
+          <w:szCs w:val="24"/>
+        </w:rPr>
+        <w:t>");</w:t>
+      </w:r>
+    </w:p>
+    <w:p>
+      <w:pPr>
+        <w:rPr>
+          <w:sz w:val="24"/>
+          <w:szCs w:val="24"/>
+        </w:rPr>
+      </w:pPr>
+    </w:p>
+    <w:p>
+      <w:pPr>
+        <w:rPr>
+          <w:sz w:val="24"/>
+          <w:szCs w:val="24"/>
+        </w:rPr>
+      </w:pPr>
+    </w:p>
+    <w:p>
+      <w:pPr>
+        <w:pStyle w:val="NormalWeb"/>
+        <w:spacing w:before="120" w:after="144"/>
+        <w:ind w:left="48" w:right="48"/>
+        <w:jc w:val="both"/>
+        <w:rPr>
+          <w:rFonts w:asciiTheme="minorHAnsi" w:eastAsiaTheme="minorHAnsi" w:hAnsiTheme="minorHAnsi" w:cstheme="minorBidi"/>
+          <w:b/>
+          <w:bCs/>
+          <w:sz w:val="28"/>
+          <w:szCs w:val="28"/>
+        </w:rPr>
+      </w:pPr>
+      <w:r>
+        <w:rPr>
+          <w:rFonts w:asciiTheme="minorHAnsi" w:eastAsiaTheme="minorHAnsi" w:hAnsiTheme="minorHAnsi" w:cstheme="minorBidi"/>
+          <w:b/>
+          <w:bCs/>
+          <w:sz w:val="28"/>
+          <w:szCs w:val="28"/>
+        </w:rPr>
+        <w:t>OUTPUT:</w:t>
+      </w:r>
+    </w:p>
+    <w:p>
+      <w:pPr>
+        <w:pStyle w:val="NormalWeb"/>
+        <w:spacing w:before="120" w:after="144"/>
+        <w:ind w:left="48" w:right="48"/>
+        <w:jc w:val="both"/>
+        <w:rPr>
+          <w:rFonts w:asciiTheme="minorHAnsi" w:eastAsiaTheme="minorHAnsi" w:hAnsiTheme="minorHAnsi" w:cstheme="minorBidi"/>
+          <w:b/>
+          <w:bCs/>
+          <w:sz w:val="28"/>
+          <w:szCs w:val="28"/>
+        </w:rPr>
+      </w:pPr>
+      <w:r>
+        <w:rPr>
+          <w:noProof/>
+        </w:rPr>
+        <w:drawing>
+          <wp:inline distT="0" distB="0" distL="0" distR="0" wp14:anchorId="656F5D90" wp14:editId="5483B6EA">
+            <wp:extent cx="4629150" cy="2295525"/>
+            <wp:effectExtent l="0" t="0" r="0" b="9525"/>
+            <wp:docPr id="12" name="Picture 12"/>
+            <wp:cNvGraphicFramePr>
+              <a:graphicFrameLocks xmlns:a="http://schemas.openxmlformats.org/drawingml/2006/main" noChangeAspect="1"/>
+            </wp:cNvGraphicFramePr>
+            <a:graphic xmlns:a="http://schemas.openxmlformats.org/drawingml/2006/main">
+              <a:graphicData uri="http://schemas.openxmlformats.org/drawingml/2006/picture">
+                <pic:pic xmlns:pic="http://schemas.openxmlformats.org/drawingml/2006/picture">
+                  <pic:nvPicPr>
+                    <pic:cNvPr id="1" name=""/>
+                    <pic:cNvPicPr/>
+                  </pic:nvPicPr>
+                  <pic:blipFill>
+                    <a:blip r:embed="rId17"/>
+                    <a:stretch>
+                      <a:fillRect/>
+                    </a:stretch>
+                  </pic:blipFill>
+                  <pic:spPr>
+                    <a:xfrm>
+                      <a:off x="0" y="0"/>
+                      <a:ext cx="4629150" cy="2295525"/>
+                    </a:xfrm>
+                    <a:prstGeom prst="rect">
+                      <a:avLst/>
+                    </a:prstGeom>
+                  </pic:spPr>
+                </pic:pic>
+              </a:graphicData>
+            </a:graphic>
+          </wp:inline>
+        </w:drawing>
+      </w:r>
+    </w:p>
+    <w:p>
+      <w:pPr>
+        <w:rPr>
+          <w:b/>
+          <w:bCs/>
+          <w:sz w:val="32"/>
+          <w:szCs w:val="32"/>
+        </w:rPr>
+      </w:pPr>
+    </w:p>
+    <w:p>
+      <w:pPr>
+        <w:rPr>
+          <w:b/>
+          <w:bCs/>
+          <w:sz w:val="32"/>
+          <w:szCs w:val="32"/>
+        </w:rPr>
+      </w:pPr>
+    </w:p>
+    <w:p>
+      <w:pPr>
+        <w:rPr>
+          <w:b/>
+          <w:bCs/>
+          <w:sz w:val="32"/>
+          <w:szCs w:val="32"/>
+        </w:rPr>
+      </w:pPr>
+    </w:p>
     <w:sectPr>
-      <w:headerReference w:type="default" r:id="rId12"/>
+      <w:headerReference w:type="default" r:id="rId18"/>
       <w:pgSz w:w="12240" w:h="15840"/>
       <w:pgMar w:top="1440" w:right="1440" w:bottom="1440" w:left="1440" w:header="720" w:footer="720" w:gutter="0"/>
       <w:cols w:space="720"/>
@@ -3562,7 +7193,6 @@
   <w:style w:type="character" w:default="1" w:styleId="DefaultParagraphFont">
     <w:name w:val="Default Paragraph Font"/>
     <w:uiPriority w:val="1"/>
-    <w:semiHidden/>
     <w:unhideWhenUsed/>
   </w:style>
   <w:style w:type="table" w:default="1" w:styleId="TableNormal">
@@ -3601,7 +7231,6 @@
     <w:name w:val="Normal (Web)"/>
     <w:basedOn w:val="Normal"/>
     <w:uiPriority w:val="99"/>
-    <w:semiHidden/>
     <w:unhideWhenUsed/>
     <w:rsid w:val="00D46DB4"/>
     <w:pPr>
